--- a/Talk/steps.docx
+++ b/Talk/steps.docx
@@ -952,423 +952,1750 @@
       <w:pPr>
         <w:contextualSpacing/>
       </w:pPr>
+    </w:p>
+    <w:p>
+      <w:pPr>
+        <w:contextualSpacing/>
+      </w:pPr>
+    </w:p>
+    <w:p>
+      <w:pPr>
+        <w:contextualSpacing/>
+      </w:pPr>
+    </w:p>
+    <w:p>
+      <w:pPr>
+        <w:contextualSpacing/>
+        <w:rPr>
+          <w:lang w:val="en-US"/>
+        </w:rPr>
+      </w:pPr>
+      <w:r>
+        <w:rPr>
+          <w:lang w:val="en-US"/>
+        </w:rPr>
+        <w:lastRenderedPageBreak/>
+        <w:t>*********************</w:t>
+      </w:r>
+      <w:r>
+        <w:rPr>
+          <w:lang w:val="en-US"/>
+        </w:rPr>
+        <w:t>***********************</w:t>
+      </w:r>
+      <w:r>
+        <w:rPr>
+          <w:lang w:val="en-US"/>
+        </w:rPr>
+        <w:t>************************************</w:t>
+      </w:r>
+    </w:p>
+    <w:p>
+      <w:pPr>
+        <w:contextualSpacing/>
+        <w:rPr>
+          <w:lang w:val="en-US"/>
+        </w:rPr>
+      </w:pPr>
+      <w:r>
+        <w:rPr>
+          <w:lang w:val="en-US"/>
+        </w:rPr>
+        <w:t xml:space="preserve">                                        Sprachumschaltung</w:t>
+      </w:r>
+    </w:p>
+    <w:p>
+      <w:pPr>
+        <w:contextualSpacing/>
+        <w:rPr>
+          <w:lang w:val="en-US"/>
+        </w:rPr>
+      </w:pPr>
+      <w:r>
+        <w:rPr>
+          <w:lang w:val="en-US"/>
+        </w:rPr>
+        <w:t>*************</w:t>
+      </w:r>
+      <w:r>
+        <w:rPr>
+          <w:lang w:val="en-US"/>
+        </w:rPr>
+        <w:t>**********************</w:t>
+      </w:r>
+      <w:r>
+        <w:rPr>
+          <w:lang w:val="en-US"/>
+        </w:rPr>
+        <w:t>********************************************</w:t>
+      </w:r>
+    </w:p>
+    <w:p>
+      <w:pPr>
+        <w:contextualSpacing/>
+        <w:rPr>
+          <w:lang w:val="en-US"/>
+        </w:rPr>
+      </w:pPr>
+    </w:p>
+    <w:p>
+      <w:pPr>
+        <w:contextualSpacing/>
+        <w:rPr>
+          <w:lang w:val="en-US"/>
+        </w:rPr>
+      </w:pPr>
+      <w:r>
+        <w:rPr>
+          <w:lang w:val="en-US"/>
+        </w:rPr>
+        <w:t xml:space="preserve">8. </w:t>
+      </w:r>
+      <w:proofErr w:type="gramStart"/>
+      <w:r>
+        <w:rPr>
+          <w:lang w:val="en-US"/>
+        </w:rPr>
+        <w:t>frame.component.ts</w:t>
+      </w:r>
+      <w:proofErr w:type="gramEnd"/>
+    </w:p>
+    <w:p>
+      <w:pPr>
+        <w:contextualSpacing/>
+        <w:rPr>
+          <w:lang w:val="en-US"/>
+        </w:rPr>
+      </w:pPr>
+      <w:proofErr w:type="gramStart"/>
+      <w:r>
+        <w:rPr>
+          <w:lang w:val="en-US"/>
+        </w:rPr>
+        <w:t>constructor(</w:t>
+      </w:r>
+      <w:proofErr w:type="gramEnd"/>
+      <w:r>
+        <w:rPr>
+          <w:lang w:val="en-US"/>
+        </w:rPr>
+        <w:t>private readonly router: Router,</w:t>
+      </w:r>
+    </w:p>
+    <w:p>
+      <w:pPr>
+        <w:contextualSpacing/>
+        <w:rPr>
+          <w:lang w:val="en-US"/>
+        </w:rPr>
+      </w:pPr>
+      <w:r>
+        <w:rPr>
+          <w:lang w:val="en-US"/>
+        </w:rPr>
+        <w:t xml:space="preserve">            </w:t>
+      </w:r>
+      <w:proofErr w:type="gramStart"/>
+      <w:r>
+        <w:rPr>
+          <w:lang w:val="en-US"/>
+        </w:rPr>
+        <w:t>private</w:t>
+      </w:r>
+      <w:proofErr w:type="gramEnd"/>
+      <w:r>
+        <w:rPr>
+          <w:lang w:val="en-US"/>
+        </w:rPr>
+        <w:t xml:space="preserve"> readonly translateService: TranslateService) {</w:t>
+      </w:r>
+    </w:p>
+    <w:p>
+      <w:pPr>
+        <w:contextualSpacing/>
+        <w:rPr>
+          <w:lang w:val="en-US"/>
+        </w:rPr>
+      </w:pPr>
+      <w:r>
+        <w:rPr>
+          <w:lang w:val="en-US"/>
+        </w:rPr>
+        <w:t>}</w:t>
+      </w:r>
+    </w:p>
+    <w:p>
+      <w:pPr>
+        <w:contextualSpacing/>
+        <w:rPr>
+          <w:lang w:val="en-US"/>
+        </w:rPr>
+      </w:pPr>
+    </w:p>
+    <w:p>
+      <w:pPr>
+        <w:contextualSpacing/>
+        <w:rPr>
+          <w:lang w:val="en-US"/>
+        </w:rPr>
+      </w:pPr>
+      <w:r>
+        <w:rPr>
+          <w:lang w:val="en-US"/>
+        </w:rPr>
+        <w:t xml:space="preserve">this.selectedLanguage = </w:t>
+      </w:r>
+      <w:proofErr w:type="gramStart"/>
+      <w:r>
+        <w:rPr>
+          <w:lang w:val="en-US"/>
+        </w:rPr>
+        <w:t>this.availableLanguages.find(</w:t>
+      </w:r>
+      <w:proofErr w:type="gramEnd"/>
+      <w:r>
+        <w:rPr>
+          <w:lang w:val="en-US"/>
+        </w:rPr>
+        <w:t>lang =&gt; this.translateService.currentLang === lang.languageCode);</w:t>
+      </w:r>
+    </w:p>
+    <w:p>
+      <w:pPr>
+        <w:contextualSpacing/>
+        <w:rPr>
+          <w:lang w:val="en-US"/>
+        </w:rPr>
+      </w:pPr>
+    </w:p>
+    <w:p>
+      <w:pPr>
+        <w:contextualSpacing/>
+        <w:rPr>
+          <w:lang w:val="en-US"/>
+        </w:rPr>
+      </w:pPr>
+      <w:proofErr w:type="gramStart"/>
+      <w:r>
+        <w:rPr>
+          <w:lang w:val="en-US"/>
+        </w:rPr>
+        <w:t>this.translateService.use(</w:t>
+      </w:r>
+      <w:proofErr w:type="gramEnd"/>
+      <w:r>
+        <w:rPr>
+          <w:lang w:val="en-US"/>
+        </w:rPr>
+        <w:t>item.languageCode);</w:t>
+      </w:r>
+    </w:p>
+    <w:p>
+      <w:pPr>
+        <w:contextualSpacing/>
+        <w:rPr>
+          <w:lang w:val="en-US"/>
+        </w:rPr>
+      </w:pPr>
+    </w:p>
+    <w:p>
+      <w:pPr>
+        <w:contextualSpacing/>
+        <w:rPr>
+          <w:lang w:val="en-US"/>
+        </w:rPr>
+      </w:pPr>
+      <w:r>
+        <w:rPr>
+          <w:lang w:val="en-US"/>
+        </w:rPr>
+        <w:t xml:space="preserve">--------&gt; </w:t>
+      </w:r>
+      <w:proofErr w:type="gramStart"/>
+      <w:r>
+        <w:rPr>
+          <w:lang w:val="en-US"/>
+        </w:rPr>
+        <w:t>demo</w:t>
+      </w:r>
+      <w:proofErr w:type="gramEnd"/>
+      <w:r>
+        <w:rPr>
+          <w:lang w:val="en-US"/>
+        </w:rPr>
+        <w:t xml:space="preserve"> switch language</w:t>
+      </w:r>
+    </w:p>
+    <w:p>
+      <w:pPr>
+        <w:contextualSpacing/>
+        <w:rPr>
+          <w:lang w:val="en-US"/>
+        </w:rPr>
+      </w:pPr>
+    </w:p>
+    <w:p>
+      <w:pPr>
+        <w:contextualSpacing/>
+        <w:rPr>
+          <w:lang w:val="en-US"/>
+        </w:rPr>
+      </w:pPr>
+      <w:r>
+        <w:rPr>
+          <w:lang w:val="en-US"/>
+        </w:rPr>
+        <w:t>********</w:t>
+      </w:r>
+      <w:r>
+        <w:rPr>
+          <w:lang w:val="en-US"/>
+        </w:rPr>
+        <w:t>************************</w:t>
+      </w:r>
+      <w:r>
+        <w:rPr>
+          <w:lang w:val="en-US"/>
+        </w:rPr>
+        <w:t>*************************************************</w:t>
+      </w:r>
+    </w:p>
+    <w:p>
+      <w:pPr>
+        <w:contextualSpacing/>
+        <w:rPr>
+          <w:lang w:val="en-US"/>
+        </w:rPr>
+      </w:pPr>
+      <w:r>
+        <w:rPr>
+          <w:lang w:val="en-US"/>
+        </w:rPr>
+        <w:t xml:space="preserve">                                        Files aus dem Backend</w:t>
+      </w:r>
+    </w:p>
+    <w:p>
+      <w:pPr>
+        <w:contextualSpacing/>
+        <w:rPr>
+          <w:lang w:val="en-US"/>
+        </w:rPr>
+      </w:pPr>
+      <w:r>
+        <w:rPr>
+          <w:lang w:val="en-US"/>
+        </w:rPr>
+        <w:t>*******</w:t>
+      </w:r>
+      <w:r>
+        <w:rPr>
+          <w:lang w:val="en-US"/>
+        </w:rPr>
+        <w:t>*************************</w:t>
+      </w:r>
+      <w:r>
+        <w:rPr>
+          <w:lang w:val="en-US"/>
+        </w:rPr>
+        <w:t>**************************************************</w:t>
+      </w:r>
+    </w:p>
+    <w:p>
+      <w:pPr>
+        <w:contextualSpacing/>
+        <w:rPr>
+          <w:lang w:val="en-US"/>
+        </w:rPr>
+      </w:pPr>
+    </w:p>
+    <w:p>
+      <w:pPr>
+        <w:contextualSpacing/>
+        <w:rPr>
+          <w:lang w:val="en-US"/>
+        </w:rPr>
+      </w:pPr>
+      <w:r>
+        <w:rPr>
+          <w:lang w:val="en-US"/>
+        </w:rPr>
+        <w:t xml:space="preserve">9. </w:t>
+      </w:r>
+      <w:proofErr w:type="gramStart"/>
+      <w:r>
+        <w:rPr>
+          <w:lang w:val="en-US"/>
+        </w:rPr>
+        <w:t>app.module.ts</w:t>
+      </w:r>
+      <w:proofErr w:type="gramEnd"/>
+    </w:p>
+    <w:p>
+      <w:pPr>
+        <w:contextualSpacing/>
+        <w:rPr>
+          <w:lang w:val="en-US"/>
+        </w:rPr>
+      </w:pPr>
+      <w:proofErr w:type="gramStart"/>
+      <w:r>
+        <w:rPr>
+          <w:lang w:val="en-US"/>
+        </w:rPr>
+        <w:t>function</w:t>
+      </w:r>
+      <w:proofErr w:type="gramEnd"/>
+      <w:r>
+        <w:rPr>
+          <w:lang w:val="en-US"/>
+        </w:rPr>
+        <w:t xml:space="preserve"> httpLoaderFactory(httpClient: HttpClient): TranslateLoader {</w:t>
+      </w:r>
+    </w:p>
+    <w:p>
+      <w:pPr>
+        <w:contextualSpacing/>
+        <w:rPr>
+          <w:lang w:val="en-US"/>
+        </w:rPr>
+      </w:pPr>
+      <w:r>
+        <w:rPr>
+          <w:lang w:val="en-US"/>
+        </w:rPr>
+        <w:t xml:space="preserve">  </w:t>
+      </w:r>
+      <w:proofErr w:type="gramStart"/>
+      <w:r>
+        <w:rPr>
+          <w:lang w:val="en-US"/>
+        </w:rPr>
+        <w:t>return</w:t>
+      </w:r>
+      <w:proofErr w:type="gramEnd"/>
+      <w:r>
+        <w:rPr>
+          <w:lang w:val="en-US"/>
+        </w:rPr>
+        <w:t xml:space="preserve"> new MyTranslateHttpLoader(httpClient);</w:t>
+      </w:r>
+    </w:p>
+    <w:p>
+      <w:pPr>
+        <w:contextualSpacing/>
+        <w:rPr>
+          <w:lang w:val="en-US"/>
+        </w:rPr>
+      </w:pPr>
+      <w:r>
+        <w:rPr>
+          <w:lang w:val="en-US"/>
+        </w:rPr>
+        <w:t>}</w:t>
+      </w:r>
+    </w:p>
+    <w:p>
+      <w:pPr>
+        <w:contextualSpacing/>
+        <w:rPr>
+          <w:lang w:val="en-US"/>
+        </w:rPr>
+      </w:pPr>
+    </w:p>
+    <w:p>
+      <w:pPr>
+        <w:contextualSpacing/>
+        <w:rPr>
+          <w:lang w:val="en-US"/>
+        </w:rPr>
+      </w:pPr>
+      <w:proofErr w:type="gramStart"/>
+      <w:r>
+        <w:rPr>
+          <w:lang w:val="en-US"/>
+        </w:rPr>
+        <w:t>class</w:t>
+      </w:r>
+      <w:proofErr w:type="gramEnd"/>
+      <w:r>
+        <w:rPr>
+          <w:lang w:val="en-US"/>
+        </w:rPr>
+        <w:t xml:space="preserve"> MyTranslateHttpLoader implements TranslateLoader {</w:t>
+      </w:r>
+    </w:p>
+    <w:p>
+      <w:pPr>
+        <w:contextualSpacing/>
+        <w:rPr>
+          <w:lang w:val="en-US"/>
+        </w:rPr>
+      </w:pPr>
+    </w:p>
+    <w:p>
+      <w:pPr>
+        <w:contextualSpacing/>
+        <w:rPr>
+          <w:lang w:val="en-US"/>
+        </w:rPr>
+      </w:pPr>
+      <w:r>
+        <w:rPr>
+          <w:lang w:val="en-US"/>
+        </w:rPr>
+        <w:t xml:space="preserve">  </w:t>
+      </w:r>
+      <w:proofErr w:type="gramStart"/>
+      <w:r>
+        <w:rPr>
+          <w:lang w:val="en-US"/>
+        </w:rPr>
+        <w:t>constructor(</w:t>
+      </w:r>
+      <w:proofErr w:type="gramEnd"/>
+      <w:r>
+        <w:rPr>
+          <w:lang w:val="en-US"/>
+        </w:rPr>
+        <w:t>private readonly httpClient: HttpClient) { }</w:t>
+      </w:r>
+    </w:p>
+    <w:p>
+      <w:pPr>
+        <w:contextualSpacing/>
+        <w:rPr>
+          <w:lang w:val="en-US"/>
+        </w:rPr>
+      </w:pPr>
+    </w:p>
+    <w:p>
+      <w:pPr>
+        <w:contextualSpacing/>
+        <w:rPr>
+          <w:lang w:val="en-US"/>
+        </w:rPr>
+      </w:pPr>
+      <w:r>
+        <w:rPr>
+          <w:lang w:val="en-US"/>
+        </w:rPr>
+        <w:t xml:space="preserve">  </w:t>
+      </w:r>
+      <w:proofErr w:type="gramStart"/>
+      <w:r>
+        <w:rPr>
+          <w:lang w:val="en-US"/>
+        </w:rPr>
+        <w:t>getTranslation(</w:t>
+      </w:r>
+      <w:proofErr w:type="gramEnd"/>
+      <w:r>
+        <w:rPr>
+          <w:lang w:val="en-US"/>
+        </w:rPr>
+        <w:t>lang: string): Observable&lt;any&gt; {</w:t>
+      </w:r>
+    </w:p>
+    <w:p>
+      <w:pPr>
+        <w:contextualSpacing/>
+        <w:rPr>
+          <w:lang w:val="en-US"/>
+        </w:rPr>
+      </w:pPr>
+      <w:r>
+        <w:rPr>
+          <w:lang w:val="en-US"/>
+        </w:rPr>
+        <w:t xml:space="preserve">      </w:t>
+      </w:r>
+      <w:proofErr w:type="gramStart"/>
+      <w:r>
+        <w:rPr>
+          <w:lang w:val="en-US"/>
+        </w:rPr>
+        <w:t>return</w:t>
+      </w:r>
+      <w:proofErr w:type="gramEnd"/>
+      <w:r>
+        <w:rPr>
+          <w:lang w:val="en-US"/>
+        </w:rPr>
+        <w:t xml:space="preserve"> this.httpClient.get('http://localhost.de/api/translation/' + lang);</w:t>
+      </w:r>
+    </w:p>
+    <w:p>
+      <w:pPr>
+        <w:contextualSpacing/>
+        <w:rPr>
+          <w:lang w:val="en-US"/>
+        </w:rPr>
+      </w:pPr>
+      <w:r>
+        <w:rPr>
+          <w:lang w:val="en-US"/>
+        </w:rPr>
+        <w:t xml:space="preserve">  }</w:t>
+      </w:r>
+    </w:p>
+    <w:p>
+      <w:pPr>
+        <w:contextualSpacing/>
+        <w:rPr>
+          <w:lang w:val="en-US"/>
+        </w:rPr>
+      </w:pPr>
+      <w:r>
+        <w:rPr>
+          <w:lang w:val="en-US"/>
+        </w:rPr>
+        <w:t>}</w:t>
+      </w:r>
+    </w:p>
+    <w:p>
+      <w:pPr>
+        <w:contextualSpacing/>
+        <w:rPr>
+          <w:lang w:val="en-US"/>
+        </w:rPr>
+      </w:pPr>
+      <w:r>
+        <w:rPr>
+          <w:lang w:val="en-US"/>
+        </w:rPr>
+        <w:t xml:space="preserve">--------&gt; </w:t>
+      </w:r>
+      <w:proofErr w:type="gramStart"/>
+      <w:r>
+        <w:rPr>
+          <w:lang w:val="en-US"/>
+        </w:rPr>
+        <w:t>demo</w:t>
+      </w:r>
+      <w:proofErr w:type="gramEnd"/>
+      <w:r>
+        <w:rPr>
+          <w:lang w:val="en-US"/>
+        </w:rPr>
+        <w:t xml:space="preserve"> still working</w:t>
+      </w:r>
+    </w:p>
+    <w:p>
+      <w:pPr>
+        <w:contextualSpacing/>
+        <w:rPr>
+          <w:lang w:val="en-US"/>
+        </w:rPr>
+      </w:pPr>
+    </w:p>
+    <w:p>
+      <w:pPr>
+        <w:contextualSpacing/>
+        <w:rPr>
+          <w:lang w:val="en-US"/>
+        </w:rPr>
+      </w:pPr>
+      <w:r>
+        <w:rPr>
+          <w:lang w:val="en-US"/>
+        </w:rPr>
+        <w:t>**************</w:t>
+      </w:r>
+      <w:r>
+        <w:rPr>
+          <w:lang w:val="en-US"/>
+        </w:rPr>
+        <w:t>************************</w:t>
+      </w:r>
+      <w:r>
+        <w:rPr>
+          <w:lang w:val="en-US"/>
+        </w:rPr>
+        <w:t>*******************************************</w:t>
+      </w:r>
+    </w:p>
+    <w:p>
+      <w:pPr>
+        <w:contextualSpacing/>
+        <w:rPr>
+          <w:lang w:val="en-US"/>
+        </w:rPr>
+      </w:pPr>
+      <w:r>
+        <w:rPr>
+          <w:lang w:val="en-US"/>
+        </w:rPr>
+        <w:t xml:space="preserve">                                        Label-Sprache</w:t>
+      </w:r>
+    </w:p>
+    <w:p>
+      <w:pPr>
+        <w:contextualSpacing/>
+        <w:rPr>
+          <w:lang w:val="en-US"/>
+        </w:rPr>
+      </w:pPr>
+      <w:r>
+        <w:rPr>
+          <w:lang w:val="en-US"/>
+        </w:rPr>
+        <w:t>********************</w:t>
+      </w:r>
+      <w:r>
+        <w:rPr>
+          <w:lang w:val="en-US"/>
+        </w:rPr>
+        <w:t>*************************************************************</w:t>
+      </w:r>
+    </w:p>
+    <w:p>
+      <w:pPr>
+        <w:contextualSpacing/>
+        <w:rPr>
+          <w:lang w:val="en-US"/>
+        </w:rPr>
+      </w:pPr>
+    </w:p>
+    <w:p>
+      <w:pPr>
+        <w:contextualSpacing/>
+        <w:rPr>
+          <w:lang w:val="en-US"/>
+        </w:rPr>
+      </w:pPr>
+      <w:r>
+        <w:rPr>
+          <w:lang w:val="en-US"/>
+        </w:rPr>
+        <w:t xml:space="preserve">10. </w:t>
+      </w:r>
+      <w:proofErr w:type="gramStart"/>
+      <w:r>
+        <w:rPr>
+          <w:lang w:val="en-US"/>
+        </w:rPr>
+        <w:t>frame.component.ts</w:t>
+      </w:r>
+      <w:proofErr w:type="gramEnd"/>
+    </w:p>
+    <w:p>
+      <w:pPr>
+        <w:contextualSpacing/>
+        <w:rPr>
+          <w:lang w:val="en-US"/>
+        </w:rPr>
+      </w:pPr>
+      <w:proofErr w:type="gramStart"/>
+      <w:r>
+        <w:rPr>
+          <w:lang w:val="en-US"/>
+        </w:rPr>
+        <w:t>this.translateService.addLangs(</w:t>
+      </w:r>
+      <w:proofErr w:type="gramEnd"/>
+      <w:r>
+        <w:rPr>
+          <w:lang w:val="en-US"/>
+        </w:rPr>
+        <w:t>['en', 'de', 'la']);</w:t>
+      </w:r>
+    </w:p>
+    <w:p>
+      <w:pPr>
+        <w:contextualSpacing/>
+        <w:rPr>
+          <w:lang w:val="en-US"/>
+        </w:rPr>
+      </w:pPr>
+      <w:proofErr w:type="gramStart"/>
+      <w:r>
+        <w:rPr>
+          <w:lang w:val="en-US"/>
+        </w:rPr>
+        <w:t>this.translateService.setDefaultLang(</w:t>
+      </w:r>
+      <w:proofErr w:type="gramEnd"/>
+      <w:r>
+        <w:rPr>
+          <w:lang w:val="en-US"/>
+        </w:rPr>
+        <w:t>'la');</w:t>
+      </w:r>
+    </w:p>
+    <w:p>
+      <w:pPr>
+        <w:contextualSpacing/>
+        <w:rPr>
+          <w:lang w:val="en-US"/>
+        </w:rPr>
+      </w:pPr>
+    </w:p>
+    <w:p>
+      <w:pPr>
+        <w:contextualSpacing/>
+        <w:rPr>
+          <w:lang w:val="en-US"/>
+        </w:rPr>
+      </w:pPr>
+      <w:r>
+        <w:rPr>
+          <w:lang w:val="en-US"/>
+        </w:rPr>
+        <w:t>{</w:t>
+      </w:r>
+    </w:p>
+    <w:p>
+      <w:pPr>
+        <w:contextualSpacing/>
+        <w:rPr>
+          <w:lang w:val="en-US"/>
+        </w:rPr>
+      </w:pPr>
+      <w:r>
+        <w:rPr>
+          <w:lang w:val="en-US"/>
+        </w:rPr>
+        <w:t xml:space="preserve">  </w:t>
+      </w:r>
+      <w:proofErr w:type="gramStart"/>
+      <w:r>
+        <w:rPr>
+          <w:lang w:val="en-US"/>
+        </w:rPr>
+        <w:t>displayName</w:t>
+      </w:r>
+      <w:proofErr w:type="gramEnd"/>
+      <w:r>
+        <w:rPr>
+          <w:lang w:val="en-US"/>
+        </w:rPr>
+        <w:t>: 'demo.frame.languageSelector.labelLang',</w:t>
+      </w:r>
+    </w:p>
+    <w:p>
+      <w:pPr>
+        <w:contextualSpacing/>
+        <w:rPr>
+          <w:lang w:val="en-US"/>
+        </w:rPr>
+      </w:pPr>
+      <w:r>
+        <w:rPr>
+          <w:lang w:val="en-US"/>
+        </w:rPr>
+        <w:t xml:space="preserve">  </w:t>
+      </w:r>
+      <w:proofErr w:type="gramStart"/>
+      <w:r>
+        <w:rPr>
+          <w:lang w:val="en-US"/>
+        </w:rPr>
+        <w:t>languageCode</w:t>
+      </w:r>
+      <w:proofErr w:type="gramEnd"/>
+      <w:r>
+        <w:rPr>
+          <w:lang w:val="en-US"/>
+        </w:rPr>
+        <w:t>: 'la',</w:t>
+      </w:r>
+    </w:p>
+    <w:p>
+      <w:pPr>
+        <w:contextualSpacing/>
+        <w:rPr>
+          <w:lang w:val="en-US"/>
+        </w:rPr>
+      </w:pPr>
+      <w:r>
+        <w:rPr>
+          <w:lang w:val="en-US"/>
+        </w:rPr>
+        <w:t>}</w:t>
+      </w:r>
+    </w:p>
+    <w:p>
+      <w:pPr>
+        <w:contextualSpacing/>
+        <w:rPr>
+          <w:lang w:val="en-US"/>
+        </w:rPr>
+      </w:pPr>
+    </w:p>
+    <w:p>
+      <w:pPr>
+        <w:contextualSpacing/>
+        <w:rPr>
+          <w:lang w:val="en-US"/>
+        </w:rPr>
+      </w:pPr>
+      <w:r>
+        <w:rPr>
+          <w:lang w:val="en-US"/>
+        </w:rPr>
+        <w:t xml:space="preserve">--------&gt; </w:t>
+      </w:r>
+      <w:proofErr w:type="gramStart"/>
+      <w:r>
+        <w:rPr>
+          <w:lang w:val="en-US"/>
+        </w:rPr>
+        <w:t>demo</w:t>
+      </w:r>
+      <w:proofErr w:type="gramEnd"/>
+      <w:r>
+        <w:rPr>
+          <w:lang w:val="en-US"/>
+        </w:rPr>
+        <w:t xml:space="preserve"> label-language</w:t>
+      </w:r>
+    </w:p>
+    <w:p>
+      <w:pPr>
+        <w:rPr>
+          <w:lang w:val="en-US"/>
+        </w:rPr>
+      </w:pPr>
+      <w:r>
+        <w:rPr>
+          <w:lang w:val="en-US"/>
+        </w:rPr>
+        <w:br w:type="page"/>
+      </w:r>
+    </w:p>
+    <w:p>
+      <w:pPr>
+        <w:contextualSpacing/>
+        <w:rPr>
+          <w:lang w:val="en-US"/>
+        </w:rPr>
+      </w:pPr>
+    </w:p>
+    <w:p>
+      <w:pPr>
+        <w:contextualSpacing/>
+        <w:rPr>
+          <w:lang w:val="en-US"/>
+        </w:rPr>
+      </w:pPr>
+    </w:p>
+    <w:p>
+      <w:pPr>
+        <w:contextualSpacing/>
+        <w:rPr>
+          <w:lang w:val="en-US"/>
+        </w:rPr>
+      </w:pPr>
+      <w:r>
+        <w:rPr>
+          <w:lang w:val="en-US"/>
+        </w:rPr>
+        <w:t>**************************************</w:t>
+      </w:r>
+      <w:r>
+        <w:rPr>
+          <w:lang w:val="en-US"/>
+        </w:rPr>
+        <w:t>************************</w:t>
+      </w:r>
+      <w:r>
+        <w:rPr>
+          <w:lang w:val="en-US"/>
+        </w:rPr>
+        <w:t>*******************</w:t>
+      </w:r>
+    </w:p>
+    <w:p>
+      <w:pPr>
+        <w:contextualSpacing/>
+      </w:pPr>
+      <w:r>
+        <w:rPr>
+          <w:lang w:val="en-US"/>
+        </w:rPr>
+        <w:t xml:space="preserve">                                        </w:t>
+      </w:r>
+      <w:r>
+        <w:t>Übersetzung in TS</w:t>
+      </w:r>
+    </w:p>
+    <w:p>
+      <w:pPr>
+        <w:contextualSpacing/>
+      </w:pPr>
+      <w:r>
+        <w:t>*********************************************************************************</w:t>
+      </w:r>
+    </w:p>
+    <w:p>
+      <w:pPr>
+        <w:contextualSpacing/>
+      </w:pPr>
+    </w:p>
+    <w:p>
+      <w:pPr>
+        <w:contextualSpacing/>
+      </w:pPr>
+      <w:r>
+        <w:t>11. mock-</w:t>
+      </w:r>
+      <w:proofErr w:type="gramStart"/>
+      <w:r>
+        <w:t>backend.interceptor</w:t>
+      </w:r>
+      <w:proofErr w:type="gramEnd"/>
+      <w:r>
+        <w:t>.ts</w:t>
+      </w:r>
+    </w:p>
+    <w:p>
+      <w:pPr>
+        <w:contextualSpacing/>
+        <w:rPr>
+          <w:lang w:val="en-US"/>
+        </w:rPr>
+      </w:pPr>
+      <w:proofErr w:type="gramStart"/>
+      <w:r>
+        <w:rPr>
+          <w:lang w:val="en-US"/>
+        </w:rPr>
+        <w:t>const</w:t>
+      </w:r>
+      <w:proofErr w:type="gramEnd"/>
+      <w:r>
+        <w:rPr>
+          <w:lang w:val="en-US"/>
+        </w:rPr>
+        <w:t xml:space="preserve"> content = (this.page1Counter++ % 2 === 0) ? </w:t>
+      </w:r>
+      <w:proofErr w:type="gramStart"/>
+      <w:r>
+        <w:rPr>
+          <w:lang w:val="en-US"/>
+        </w:rPr>
+        <w:t>this.page1Alert1LabelKey :</w:t>
+      </w:r>
+      <w:proofErr w:type="gramEnd"/>
+      <w:r>
+        <w:rPr>
+          <w:lang w:val="en-US"/>
+        </w:rPr>
+        <w:t xml:space="preserve"> this.page1Alert2LabelKey;</w:t>
+      </w:r>
+    </w:p>
+    <w:p>
+      <w:pPr>
+        <w:contextualSpacing/>
+        <w:rPr>
+          <w:lang w:val="en-US"/>
+        </w:rPr>
+      </w:pPr>
+    </w:p>
+    <w:p>
+      <w:pPr>
+        <w:contextualSpacing/>
+        <w:rPr>
+          <w:lang w:val="en-US"/>
+        </w:rPr>
+      </w:pPr>
+      <w:r>
+        <w:rPr>
+          <w:lang w:val="en-US"/>
+        </w:rPr>
+        <w:t xml:space="preserve">--------&gt; </w:t>
+      </w:r>
+      <w:proofErr w:type="gramStart"/>
+      <w:r>
+        <w:rPr>
+          <w:lang w:val="en-US"/>
+        </w:rPr>
+        <w:t>demo</w:t>
+      </w:r>
+      <w:proofErr w:type="gramEnd"/>
+      <w:r>
+        <w:rPr>
+          <w:lang w:val="en-US"/>
+        </w:rPr>
+        <w:t xml:space="preserve"> labelKey in alert</w:t>
+      </w:r>
+    </w:p>
+    <w:p>
+      <w:pPr>
+        <w:contextualSpacing/>
+        <w:rPr>
+          <w:lang w:val="en-US"/>
+        </w:rPr>
+      </w:pPr>
+    </w:p>
+    <w:p>
+      <w:pPr>
+        <w:contextualSpacing/>
+        <w:rPr>
+          <w:lang w:val="en-US"/>
+        </w:rPr>
+      </w:pPr>
+      <w:r>
+        <w:rPr>
+          <w:lang w:val="en-US"/>
+        </w:rPr>
+        <w:t xml:space="preserve">12. </w:t>
+      </w:r>
+      <w:proofErr w:type="gramStart"/>
+      <w:r>
+        <w:rPr>
+          <w:lang w:val="en-US"/>
+        </w:rPr>
+        <w:t>pages.module.ts</w:t>
+      </w:r>
+      <w:proofErr w:type="gramEnd"/>
+    </w:p>
+    <w:p>
+      <w:pPr>
+        <w:contextualSpacing/>
+        <w:rPr>
+          <w:lang w:val="en-US"/>
+        </w:rPr>
+      </w:pPr>
+      <w:proofErr w:type="gramStart"/>
+      <w:r>
+        <w:rPr>
+          <w:lang w:val="en-US"/>
+        </w:rPr>
+        <w:t>TranslateModule.forChild()</w:t>
+      </w:r>
+      <w:proofErr w:type="gramEnd"/>
+    </w:p>
+    <w:p>
+      <w:pPr>
+        <w:contextualSpacing/>
+        <w:rPr>
+          <w:lang w:val="en-US"/>
+        </w:rPr>
+      </w:pPr>
+    </w:p>
+    <w:p>
+      <w:pPr>
+        <w:contextualSpacing/>
+        <w:rPr>
+          <w:lang w:val="en-US"/>
+        </w:rPr>
+      </w:pPr>
+      <w:r>
+        <w:rPr>
+          <w:lang w:val="en-US"/>
+        </w:rPr>
+        <w:t>13. page-one.component.html</w:t>
+      </w:r>
+    </w:p>
+    <w:p>
+      <w:pPr>
+        <w:contextualSpacing/>
+        <w:rPr>
+          <w:lang w:val="en-US"/>
+        </w:rPr>
+      </w:pPr>
+      <w:r>
+        <w:rPr>
+          <w:lang w:val="en-US"/>
+        </w:rPr>
+        <w:t>&lt;button (click</w:t>
+      </w:r>
+      <w:proofErr w:type="gramStart"/>
+      <w:r>
+        <w:rPr>
+          <w:lang w:val="en-US"/>
+        </w:rPr>
+        <w:t>)=</w:t>
+      </w:r>
+      <w:proofErr w:type="gramEnd"/>
+      <w:r>
+        <w:rPr>
+          <w:lang w:val="en-US"/>
+        </w:rPr>
+        <w:t>"onClick()"&gt;{{ 'demo.page1.alertButton' | translate }}&lt;/button&gt;</w:t>
+      </w:r>
+    </w:p>
+    <w:p>
+      <w:pPr>
+        <w:contextualSpacing/>
+        <w:rPr>
+          <w:lang w:val="en-US"/>
+        </w:rPr>
+      </w:pPr>
+    </w:p>
+    <w:p>
+      <w:pPr>
+        <w:contextualSpacing/>
+        <w:rPr>
+          <w:lang w:val="en-US"/>
+        </w:rPr>
+      </w:pPr>
+      <w:r>
+        <w:rPr>
+          <w:lang w:val="en-US"/>
+        </w:rPr>
+        <w:t>14. page-one.component.ts</w:t>
+      </w:r>
+    </w:p>
+    <w:p>
+      <w:pPr>
+        <w:contextualSpacing/>
+        <w:rPr>
+          <w:lang w:val="en-US"/>
+        </w:rPr>
+      </w:pPr>
+      <w:r>
+        <w:rPr>
+          <w:lang w:val="en-US"/>
+        </w:rPr>
+        <w:t>.</w:t>
+      </w:r>
+      <w:proofErr w:type="gramStart"/>
+      <w:r>
+        <w:rPr>
+          <w:lang w:val="en-US"/>
+        </w:rPr>
+        <w:t>subscribe(</w:t>
+      </w:r>
+      <w:proofErr w:type="gramEnd"/>
+      <w:r>
+        <w:rPr>
+          <w:lang w:val="en-US"/>
+        </w:rPr>
+        <w:t>(result) =&gt; alert(this.translateService.instant(result)));</w:t>
+      </w:r>
+    </w:p>
+    <w:p>
+      <w:pPr>
+        <w:contextualSpacing/>
+        <w:rPr>
+          <w:lang w:val="en-US"/>
+        </w:rPr>
+      </w:pPr>
+    </w:p>
+    <w:p>
+      <w:pPr>
+        <w:contextualSpacing/>
+      </w:pPr>
+      <w:r>
+        <w:t>--------&gt; demo working again</w:t>
+      </w:r>
+    </w:p>
+    <w:p>
+      <w:pPr>
+        <w:contextualSpacing/>
+      </w:pPr>
+    </w:p>
+    <w:p>
+      <w:pPr>
+        <w:contextualSpacing/>
+      </w:pPr>
+      <w:r>
+        <w:t>*********************************************************************************</w:t>
+      </w:r>
+    </w:p>
+    <w:p>
+      <w:pPr>
+        <w:contextualSpacing/>
+      </w:pPr>
+      <w:r>
+        <w:t xml:space="preserve">                                        Übersetzung mit Parameter</w:t>
+      </w:r>
+    </w:p>
+    <w:p>
+      <w:pPr>
+        <w:contextualSpacing/>
+      </w:pPr>
+      <w:r>
+        <w:t>*********************************************************************************</w:t>
+      </w:r>
+    </w:p>
+    <w:p>
+      <w:pPr>
+        <w:contextualSpacing/>
+      </w:pPr>
+    </w:p>
+    <w:p>
+      <w:pPr>
+        <w:contextualSpacing/>
+      </w:pPr>
+      <w:r>
+        <w:t>15. page-two.component.html</w:t>
+      </w:r>
+    </w:p>
+    <w:p>
+      <w:pPr>
+        <w:contextualSpacing/>
+        <w:rPr>
+          <w:lang w:val="en-US"/>
+        </w:rPr>
+      </w:pPr>
+      <w:r>
+        <w:rPr>
+          <w:lang w:val="en-US"/>
+        </w:rPr>
+        <w:t>&lt;button (click</w:t>
+      </w:r>
+      <w:proofErr w:type="gramStart"/>
+      <w:r>
+        <w:rPr>
+          <w:lang w:val="en-US"/>
+        </w:rPr>
+        <w:t>)=</w:t>
+      </w:r>
+      <w:proofErr w:type="gramEnd"/>
+      <w:r>
+        <w:rPr>
+          <w:lang w:val="en-US"/>
+        </w:rPr>
+        <w:t>"onClick()"&gt;{{ 'demo.page2.loadButton' | translate }}&lt;/button&gt;</w:t>
+      </w:r>
+    </w:p>
+    <w:p>
+      <w:pPr>
+        <w:contextualSpacing/>
+        <w:rPr>
+          <w:lang w:val="en-US"/>
+        </w:rPr>
+      </w:pPr>
+      <w:r>
+        <w:rPr>
+          <w:lang w:val="en-US"/>
+        </w:rPr>
+        <w:t>&lt;</w:t>
+      </w:r>
+      <w:proofErr w:type="gramStart"/>
+      <w:r>
+        <w:rPr>
+          <w:lang w:val="en-US"/>
+        </w:rPr>
+        <w:t>div</w:t>
+      </w:r>
+      <w:proofErr w:type="gramEnd"/>
+      <w:r>
+        <w:rPr>
+          <w:lang w:val="en-US"/>
+        </w:rPr>
+        <w:t>&gt;{{ 'demo.page2.display' | translate }}&lt;/div&gt;</w:t>
+      </w:r>
+    </w:p>
+    <w:p>
+      <w:pPr>
+        <w:contextualSpacing/>
+        <w:rPr>
+          <w:lang w:val="en-US"/>
+        </w:rPr>
+      </w:pPr>
+    </w:p>
+    <w:p>
+      <w:pPr>
+        <w:contextualSpacing/>
+        <w:rPr>
+          <w:lang w:val="en-US"/>
+        </w:rPr>
+      </w:pPr>
+      <w:r>
+        <w:rPr>
+          <w:lang w:val="en-US"/>
+        </w:rPr>
+        <w:t xml:space="preserve">--------&gt; </w:t>
+      </w:r>
+      <w:proofErr w:type="gramStart"/>
+      <w:r>
+        <w:rPr>
+          <w:lang w:val="en-US"/>
+        </w:rPr>
+        <w:t>demo</w:t>
+      </w:r>
+      <w:proofErr w:type="gramEnd"/>
+      <w:r>
+        <w:rPr>
+          <w:lang w:val="en-US"/>
+        </w:rPr>
+        <w:t xml:space="preserve"> not working interpolation</w:t>
+      </w:r>
+    </w:p>
+    <w:p>
+      <w:pPr>
+        <w:contextualSpacing/>
+        <w:rPr>
+          <w:lang w:val="en-US"/>
+        </w:rPr>
+      </w:pPr>
+    </w:p>
+    <w:p>
+      <w:pPr>
+        <w:contextualSpacing/>
+        <w:rPr>
+          <w:lang w:val="en-US"/>
+        </w:rPr>
+      </w:pPr>
+      <w:r>
+        <w:rPr>
+          <w:lang w:val="en-US"/>
+        </w:rPr>
+        <w:t>16. page-two.component.html</w:t>
+      </w:r>
+    </w:p>
+    <w:p>
+      <w:pPr>
+        <w:contextualSpacing/>
+        <w:rPr>
+          <w:lang w:val="en-US"/>
+        </w:rPr>
+      </w:pPr>
+      <w:r>
+        <w:rPr>
+          <w:lang w:val="en-US"/>
+        </w:rPr>
+        <w:t>&lt;div</w:t>
+      </w:r>
+      <w:proofErr w:type="gramStart"/>
+      <w:r>
+        <w:rPr>
+          <w:lang w:val="en-US"/>
+        </w:rPr>
+        <w:t>&gt;{</w:t>
+      </w:r>
+      <w:proofErr w:type="gramEnd"/>
+      <w:r>
+        <w:rPr>
+          <w:lang w:val="en-US"/>
+        </w:rPr>
+        <w:t>{ 'demo.page2.display' | translate:{'v1': value1, 'v2': value2} }}&lt;/div&gt;</w:t>
+      </w:r>
+    </w:p>
+    <w:p>
+      <w:pPr>
+        <w:contextualSpacing/>
+        <w:rPr>
+          <w:lang w:val="en-US"/>
+        </w:rPr>
+      </w:pPr>
+    </w:p>
+    <w:p>
+      <w:pPr>
+        <w:contextualSpacing/>
+      </w:pPr>
+      <w:r>
+        <w:t>--------&gt; demo working again</w:t>
+      </w:r>
+    </w:p>
+    <w:p>
+      <w:pPr>
+        <w:contextualSpacing/>
+      </w:pPr>
+      <w:r>
+        <w:t>*********************************************************************************</w:t>
+      </w:r>
+    </w:p>
+    <w:p>
+      <w:pPr>
+        <w:contextualSpacing/>
+      </w:pPr>
+      <w:r>
+        <w:t xml:space="preserve">                                        Übersetzung innerhalb der Pipe</w:t>
+      </w:r>
+    </w:p>
+    <w:p>
+      <w:pPr>
+        <w:contextualSpacing/>
+        <w:rPr>
+          <w:lang w:val="en-US"/>
+        </w:rPr>
+      </w:pPr>
+      <w:r>
+        <w:rPr>
+          <w:lang w:val="en-US"/>
+        </w:rPr>
+        <w:t>*******</w:t>
+      </w:r>
+      <w:r>
+        <w:rPr>
+          <w:lang w:val="en-US"/>
+        </w:rPr>
+        <w:t>************************</w:t>
+      </w:r>
+      <w:r>
+        <w:rPr>
+          <w:lang w:val="en-US"/>
+        </w:rPr>
+        <w:t>**************************************************</w:t>
+      </w:r>
+    </w:p>
+    <w:p>
+      <w:pPr>
+        <w:contextualSpacing/>
+        <w:rPr>
+          <w:lang w:val="en-US"/>
+        </w:rPr>
+      </w:pPr>
+      <w:r>
+        <w:rPr>
+          <w:lang w:val="en-US"/>
+        </w:rPr>
+        <w:t>17. page-three.component.html</w:t>
+      </w:r>
+    </w:p>
+    <w:p>
+      <w:pPr>
+        <w:contextualSpacing/>
+        <w:rPr>
+          <w:lang w:val="en-US"/>
+        </w:rPr>
+      </w:pPr>
+      <w:r>
+        <w:rPr>
+          <w:lang w:val="en-US"/>
+        </w:rPr>
+        <w:t>&lt;button (click</w:t>
+      </w:r>
+      <w:proofErr w:type="gramStart"/>
+      <w:r>
+        <w:rPr>
+          <w:lang w:val="en-US"/>
+        </w:rPr>
+        <w:t>)=</w:t>
+      </w:r>
+      <w:proofErr w:type="gramEnd"/>
+      <w:r>
+        <w:rPr>
+          <w:lang w:val="en-US"/>
+        </w:rPr>
+        <w:t>"onClick()"&gt;{{ 'demo.page3.loadButton' | translate }}&lt;/button&gt;</w:t>
+      </w:r>
+    </w:p>
+    <w:p>
+      <w:pPr>
+        <w:contextualSpacing/>
+        <w:rPr>
+          <w:lang w:val="en-US"/>
+        </w:rPr>
+      </w:pPr>
+      <w:r>
+        <w:rPr>
+          <w:lang w:val="en-US"/>
+        </w:rPr>
+        <w:t>{</w:t>
+      </w:r>
+      <w:proofErr w:type="gramStart"/>
+      <w:r>
+        <w:rPr>
+          <w:lang w:val="en-US"/>
+        </w:rPr>
+        <w:t>{ 'demo.page3.firstNumberCaption'</w:t>
+      </w:r>
+      <w:proofErr w:type="gramEnd"/>
+      <w:r>
+        <w:rPr>
+          <w:lang w:val="en-US"/>
+        </w:rPr>
+        <w:t xml:space="preserve"> | translate }}</w:t>
+      </w:r>
+    </w:p>
+    <w:p>
+      <w:pPr>
+        <w:contextualSpacing/>
+        <w:rPr>
+          <w:lang w:val="en-US"/>
+        </w:rPr>
+      </w:pPr>
+      <w:r>
+        <w:rPr>
+          <w:lang w:val="en-US"/>
+        </w:rPr>
+        <w:t>{</w:t>
+      </w:r>
+      <w:proofErr w:type="gramStart"/>
+      <w:r>
+        <w:rPr>
+          <w:lang w:val="en-US"/>
+        </w:rPr>
+        <w:t>{ 'demo.page3.secondNumberCaption'</w:t>
+      </w:r>
+      <w:proofErr w:type="gramEnd"/>
+      <w:r>
+        <w:rPr>
+          <w:lang w:val="en-US"/>
+        </w:rPr>
+        <w:t xml:space="preserve"> | translate }}</w:t>
+      </w:r>
+    </w:p>
+    <w:p>
+      <w:pPr>
+        <w:contextualSpacing/>
+        <w:rPr>
+          <w:lang w:val="en-US"/>
+        </w:rPr>
+      </w:pPr>
+    </w:p>
+    <w:p>
+      <w:pPr>
+        <w:contextualSpacing/>
+        <w:rPr>
+          <w:lang w:val="en-US"/>
+        </w:rPr>
+      </w:pPr>
+      <w:r>
+        <w:rPr>
+          <w:lang w:val="en-US"/>
+        </w:rPr>
+        <w:t xml:space="preserve">--------&gt; </w:t>
+      </w:r>
+      <w:proofErr w:type="gramStart"/>
+      <w:r>
+        <w:rPr>
+          <w:lang w:val="en-US"/>
+        </w:rPr>
+        <w:t>demo</w:t>
+      </w:r>
+      <w:proofErr w:type="gramEnd"/>
+      <w:r>
+        <w:rPr>
+          <w:lang w:val="en-US"/>
+        </w:rPr>
+        <w:t xml:space="preserve"> '.' and ',' missing</w:t>
+      </w:r>
+    </w:p>
+    <w:p>
+      <w:pPr>
+        <w:contextualSpacing/>
+        <w:rPr>
+          <w:lang w:val="en-US"/>
+        </w:rPr>
+      </w:pPr>
+    </w:p>
+    <w:p>
+      <w:pPr>
+        <w:contextualSpacing/>
+        <w:rPr>
+          <w:lang w:val="en-US"/>
+        </w:rPr>
+      </w:pPr>
+      <w:r>
+        <w:rPr>
+          <w:lang w:val="en-US"/>
+        </w:rPr>
+        <w:t>18. rounding-to-currency.pipe.ts</w:t>
+      </w:r>
+    </w:p>
+    <w:p>
+      <w:pPr>
+        <w:contextualSpacing/>
+        <w:rPr>
+          <w:lang w:val="en-US"/>
+        </w:rPr>
+      </w:pPr>
+      <w:proofErr w:type="gramStart"/>
+      <w:r>
+        <w:rPr>
+          <w:lang w:val="en-US"/>
+        </w:rPr>
+        <w:t>pure</w:t>
+      </w:r>
+      <w:proofErr w:type="gramEnd"/>
+      <w:r>
+        <w:rPr>
+          <w:lang w:val="en-US"/>
+        </w:rPr>
+        <w:t>: false</w:t>
+      </w:r>
+    </w:p>
+    <w:p>
+      <w:pPr>
+        <w:contextualSpacing/>
+        <w:rPr>
+          <w:lang w:val="en-US"/>
+        </w:rPr>
+      </w:pPr>
+    </w:p>
+    <w:p>
+      <w:pPr>
+        <w:contextualSpacing/>
+        <w:rPr>
+          <w:lang w:val="en-US"/>
+        </w:rPr>
+      </w:pPr>
+      <w:proofErr w:type="gramStart"/>
+      <w:r>
+        <w:rPr>
+          <w:lang w:val="en-US"/>
+        </w:rPr>
+        <w:t>constructor(</w:t>
+      </w:r>
+      <w:proofErr w:type="gramEnd"/>
+      <w:r>
+        <w:rPr>
+          <w:lang w:val="en-US"/>
+        </w:rPr>
+        <w:t>private readonly translateService: TranslateService) {}</w:t>
+      </w:r>
       <w:bookmarkStart w:id="0" w:name="_GoBack"/>
       <w:bookmarkEnd w:id="0"/>
     </w:p>
     <w:p>
       <w:pPr>
         <w:contextualSpacing/>
-      </w:pPr>
-    </w:p>
-    <w:p>
-      <w:pPr>
-        <w:contextualSpacing/>
-        <w:rPr>
-          <w:lang w:val="en-US"/>
-        </w:rPr>
-      </w:pPr>
-    </w:p>
-    <w:p>
-      <w:pPr>
-        <w:contextualSpacing/>
-        <w:rPr>
-          <w:lang w:val="en-US"/>
-        </w:rPr>
-      </w:pPr>
-      <w:r>
-        <w:rPr>
-          <w:lang w:val="en-US"/>
-        </w:rPr>
-        <w:lastRenderedPageBreak/>
-        <w:t>*********************</w:t>
-      </w:r>
-      <w:r>
-        <w:rPr>
-          <w:lang w:val="en-US"/>
-        </w:rPr>
-        <w:t>***********************</w:t>
-      </w:r>
-      <w:r>
-        <w:rPr>
-          <w:lang w:val="en-US"/>
-        </w:rPr>
-        <w:t>************************************</w:t>
-      </w:r>
-    </w:p>
-    <w:p>
-      <w:pPr>
-        <w:contextualSpacing/>
-        <w:rPr>
-          <w:lang w:val="en-US"/>
-        </w:rPr>
-      </w:pPr>
-      <w:r>
-        <w:rPr>
-          <w:lang w:val="en-US"/>
-        </w:rPr>
-        <w:t xml:space="preserve">                                        Sprachumschaltung</w:t>
-      </w:r>
-    </w:p>
-    <w:p>
-      <w:pPr>
-        <w:contextualSpacing/>
-        <w:rPr>
-          <w:lang w:val="en-US"/>
-        </w:rPr>
-      </w:pPr>
-      <w:r>
-        <w:rPr>
-          <w:lang w:val="en-US"/>
-        </w:rPr>
-        <w:t>*************</w:t>
-      </w:r>
-      <w:r>
-        <w:rPr>
-          <w:lang w:val="en-US"/>
-        </w:rPr>
-        <w:t>**********************</w:t>
-      </w:r>
-      <w:r>
-        <w:rPr>
-          <w:lang w:val="en-US"/>
-        </w:rPr>
-        <w:t>********************************************</w:t>
-      </w:r>
-    </w:p>
-    <w:p>
-      <w:pPr>
-        <w:contextualSpacing/>
-        <w:rPr>
-          <w:lang w:val="en-US"/>
-        </w:rPr>
-      </w:pPr>
-    </w:p>
-    <w:p>
-      <w:pPr>
-        <w:contextualSpacing/>
-        <w:rPr>
-          <w:lang w:val="en-US"/>
-        </w:rPr>
-      </w:pPr>
-      <w:r>
-        <w:rPr>
-          <w:lang w:val="en-US"/>
-        </w:rPr>
-        <w:t xml:space="preserve">8. </w:t>
-      </w:r>
-      <w:proofErr w:type="gramStart"/>
-      <w:r>
-        <w:rPr>
-          <w:lang w:val="en-US"/>
-        </w:rPr>
-        <w:t>frame.component.ts</w:t>
-      </w:r>
-      <w:proofErr w:type="gramEnd"/>
-    </w:p>
-    <w:p>
-      <w:pPr>
-        <w:contextualSpacing/>
-        <w:rPr>
-          <w:lang w:val="en-US"/>
-        </w:rPr>
-      </w:pPr>
-      <w:proofErr w:type="gramStart"/>
-      <w:r>
-        <w:rPr>
-          <w:lang w:val="en-US"/>
-        </w:rPr>
-        <w:t>constructor(</w:t>
-      </w:r>
-      <w:proofErr w:type="gramEnd"/>
-      <w:r>
-        <w:rPr>
-          <w:lang w:val="en-US"/>
-        </w:rPr>
-        <w:t>private readonly router: Router,</w:t>
-      </w:r>
-    </w:p>
-    <w:p>
-      <w:pPr>
-        <w:contextualSpacing/>
-        <w:rPr>
-          <w:lang w:val="en-US"/>
-        </w:rPr>
-      </w:pPr>
-      <w:r>
-        <w:rPr>
-          <w:lang w:val="en-US"/>
-        </w:rPr>
-        <w:t xml:space="preserve">            </w:t>
-      </w:r>
-      <w:proofErr w:type="gramStart"/>
-      <w:r>
-        <w:rPr>
-          <w:lang w:val="en-US"/>
-        </w:rPr>
-        <w:t>private</w:t>
-      </w:r>
-      <w:proofErr w:type="gramEnd"/>
-      <w:r>
-        <w:rPr>
-          <w:lang w:val="en-US"/>
-        </w:rPr>
-        <w:t xml:space="preserve"> readonly translateService: TranslateService) {</w:t>
-      </w:r>
-    </w:p>
-    <w:p>
-      <w:pPr>
-        <w:contextualSpacing/>
-        <w:rPr>
-          <w:lang w:val="en-US"/>
-        </w:rPr>
-      </w:pPr>
-      <w:r>
-        <w:rPr>
-          <w:lang w:val="en-US"/>
-        </w:rPr>
-        <w:t>}</w:t>
-      </w:r>
-    </w:p>
-    <w:p>
-      <w:pPr>
-        <w:contextualSpacing/>
-        <w:rPr>
-          <w:lang w:val="en-US"/>
-        </w:rPr>
-      </w:pPr>
-    </w:p>
-    <w:p>
-      <w:pPr>
-        <w:contextualSpacing/>
-        <w:rPr>
-          <w:lang w:val="en-US"/>
-        </w:rPr>
-      </w:pPr>
-      <w:r>
-        <w:rPr>
-          <w:lang w:val="en-US"/>
-        </w:rPr>
-        <w:t xml:space="preserve">this.selectedLanguage = </w:t>
-      </w:r>
-      <w:proofErr w:type="gramStart"/>
-      <w:r>
-        <w:rPr>
-          <w:lang w:val="en-US"/>
-        </w:rPr>
-        <w:t>this.availableLanguages.find(</w:t>
-      </w:r>
-      <w:proofErr w:type="gramEnd"/>
-      <w:r>
-        <w:rPr>
-          <w:lang w:val="en-US"/>
-        </w:rPr>
-        <w:t>lang =&gt; this.translateService.currentLang === lang.languageCode);</w:t>
-      </w:r>
-    </w:p>
-    <w:p>
-      <w:pPr>
-        <w:contextualSpacing/>
-        <w:rPr>
-          <w:lang w:val="en-US"/>
-        </w:rPr>
-      </w:pPr>
-    </w:p>
-    <w:p>
-      <w:pPr>
-        <w:contextualSpacing/>
-        <w:rPr>
-          <w:lang w:val="en-US"/>
-        </w:rPr>
-      </w:pPr>
-      <w:proofErr w:type="gramStart"/>
-      <w:r>
-        <w:rPr>
-          <w:lang w:val="en-US"/>
-        </w:rPr>
-        <w:t>this.translateService.use(</w:t>
-      </w:r>
-      <w:proofErr w:type="gramEnd"/>
-      <w:r>
-        <w:rPr>
-          <w:lang w:val="en-US"/>
-        </w:rPr>
-        <w:t>item.languageCode);</w:t>
-      </w:r>
-    </w:p>
-    <w:p>
-      <w:pPr>
-        <w:contextualSpacing/>
-        <w:rPr>
-          <w:lang w:val="en-US"/>
-        </w:rPr>
-      </w:pPr>
-    </w:p>
-    <w:p>
-      <w:pPr>
-        <w:contextualSpacing/>
-        <w:rPr>
-          <w:lang w:val="en-US"/>
-        </w:rPr>
-      </w:pPr>
-      <w:r>
-        <w:rPr>
-          <w:lang w:val="en-US"/>
-        </w:rPr>
-        <w:t xml:space="preserve">--------&gt; </w:t>
-      </w:r>
-      <w:proofErr w:type="gramStart"/>
-      <w:r>
-        <w:rPr>
-          <w:lang w:val="en-US"/>
-        </w:rPr>
-        <w:t>demo</w:t>
-      </w:r>
-      <w:proofErr w:type="gramEnd"/>
-      <w:r>
-        <w:rPr>
-          <w:lang w:val="en-US"/>
-        </w:rPr>
-        <w:t xml:space="preserve"> switch language</w:t>
-      </w:r>
-    </w:p>
-    <w:p>
-      <w:pPr>
-        <w:contextualSpacing/>
-        <w:rPr>
-          <w:lang w:val="en-US"/>
-        </w:rPr>
-      </w:pPr>
-    </w:p>
-    <w:p>
-      <w:pPr>
-        <w:contextualSpacing/>
-        <w:rPr>
-          <w:lang w:val="en-US"/>
-        </w:rPr>
-      </w:pPr>
-      <w:r>
-        <w:rPr>
-          <w:lang w:val="en-US"/>
-        </w:rPr>
-        <w:t>********</w:t>
-      </w:r>
-      <w:r>
-        <w:rPr>
-          <w:lang w:val="en-US"/>
-        </w:rPr>
-        <w:t>************************</w:t>
-      </w:r>
-      <w:r>
-        <w:rPr>
-          <w:lang w:val="en-US"/>
-        </w:rPr>
-        <w:t>*************************************************</w:t>
-      </w:r>
-    </w:p>
-    <w:p>
-      <w:pPr>
-        <w:contextualSpacing/>
-        <w:rPr>
-          <w:lang w:val="en-US"/>
-        </w:rPr>
-      </w:pPr>
-      <w:r>
-        <w:rPr>
-          <w:lang w:val="en-US"/>
-        </w:rPr>
-        <w:t xml:space="preserve">                                        Files aus dem Backend</w:t>
-      </w:r>
-    </w:p>
-    <w:p>
-      <w:pPr>
-        <w:contextualSpacing/>
-        <w:rPr>
-          <w:lang w:val="en-US"/>
-        </w:rPr>
-      </w:pPr>
-      <w:r>
-        <w:rPr>
-          <w:lang w:val="en-US"/>
-        </w:rPr>
-        <w:t>*******</w:t>
-      </w:r>
-      <w:r>
-        <w:rPr>
-          <w:lang w:val="en-US"/>
-        </w:rPr>
-        <w:t>*************************</w:t>
-      </w:r>
-      <w:r>
-        <w:rPr>
-          <w:lang w:val="en-US"/>
-        </w:rPr>
-        <w:t>**************************************************</w:t>
-      </w:r>
-    </w:p>
-    <w:p>
-      <w:pPr>
-        <w:contextualSpacing/>
-        <w:rPr>
-          <w:lang w:val="en-US"/>
-        </w:rPr>
-      </w:pPr>
-    </w:p>
-    <w:p>
-      <w:pPr>
-        <w:contextualSpacing/>
-        <w:rPr>
-          <w:lang w:val="en-US"/>
-        </w:rPr>
-      </w:pPr>
-      <w:r>
-        <w:rPr>
-          <w:lang w:val="en-US"/>
-        </w:rPr>
-        <w:t xml:space="preserve">9. </w:t>
-      </w:r>
-      <w:proofErr w:type="gramStart"/>
-      <w:r>
-        <w:rPr>
-          <w:lang w:val="en-US"/>
-        </w:rPr>
-        <w:t>app.module.ts</w:t>
-      </w:r>
-      <w:proofErr w:type="gramEnd"/>
-    </w:p>
-    <w:p>
-      <w:pPr>
-        <w:contextualSpacing/>
-        <w:rPr>
-          <w:lang w:val="en-US"/>
-        </w:rPr>
-      </w:pPr>
-      <w:proofErr w:type="gramStart"/>
-      <w:r>
-        <w:rPr>
-          <w:lang w:val="en-US"/>
-        </w:rPr>
-        <w:t>function</w:t>
-      </w:r>
-      <w:proofErr w:type="gramEnd"/>
-      <w:r>
-        <w:rPr>
-          <w:lang w:val="en-US"/>
-        </w:rPr>
-        <w:t xml:space="preserve"> httpLoaderFactory(httpClient: HttpClient): TranslateLoader {</w:t>
-      </w:r>
-    </w:p>
-    <w:p>
-      <w:pPr>
-        <w:contextualSpacing/>
-        <w:rPr>
-          <w:lang w:val="en-US"/>
-        </w:rPr>
-      </w:pPr>
-      <w:r>
-        <w:rPr>
-          <w:lang w:val="en-US"/>
-        </w:rPr>
-        <w:t xml:space="preserve">  </w:t>
+        <w:rPr>
+          <w:lang w:val="en-US"/>
+        </w:rPr>
+      </w:pPr>
+      <w:proofErr w:type="gramStart"/>
+      <w:r>
+        <w:rPr>
+          <w:lang w:val="en-US"/>
+        </w:rPr>
+        <w:t>const</w:t>
+      </w:r>
+      <w:proofErr w:type="gramEnd"/>
+      <w:r>
+        <w:rPr>
+          <w:lang w:val="en-US"/>
+        </w:rPr>
+        <w:t xml:space="preserve"> translated = value.toLocaleString(this.translateService.currentLang,</w:t>
+      </w:r>
+    </w:p>
+    <w:p>
+      <w:pPr>
+        <w:contextualSpacing/>
+        <w:rPr>
+          <w:lang w:val="en-US"/>
+        </w:rPr>
+      </w:pPr>
+      <w:r>
+        <w:rPr>
+          <w:lang w:val="en-US"/>
+        </w:rPr>
+        <w:t xml:space="preserve">        </w:t>
+      </w:r>
+      <w:proofErr w:type="gramStart"/>
+      <w:r>
+        <w:rPr>
+          <w:lang w:val="en-US"/>
+        </w:rPr>
+        <w:t>{ minimumFractionDigits</w:t>
+      </w:r>
+      <w:proofErr w:type="gramEnd"/>
+      <w:r>
+        <w:rPr>
+          <w:lang w:val="en-US"/>
+        </w:rPr>
+        <w:t>: 2, maximumFractionDigits: 2 });</w:t>
+      </w:r>
+    </w:p>
+    <w:p>
+      <w:pPr>
+        <w:contextualSpacing/>
+        <w:rPr>
+          <w:lang w:val="en-US"/>
+        </w:rPr>
+      </w:pPr>
+      <w:r>
+        <w:rPr>
+          <w:lang w:val="en-US"/>
+        </w:rPr>
+        <w:t xml:space="preserve">    </w:t>
       </w:r>
       <w:proofErr w:type="gramStart"/>
       <w:r>
@@ -1382,1409 +2709,8 @@
         <w:rPr>
           <w:lang w:val="en-US"/>
         </w:rPr>
-        <w:t xml:space="preserve"> new MyTranslateHttpLoader(httpClient);</w:t>
-      </w:r>
-    </w:p>
-    <w:p>
-      <w:pPr>
-        <w:contextualSpacing/>
-        <w:rPr>
-          <w:lang w:val="en-US"/>
-        </w:rPr>
-      </w:pPr>
-      <w:r>
-        <w:rPr>
-          <w:lang w:val="en-US"/>
-        </w:rPr>
-        <w:t>}</w:t>
-      </w:r>
-    </w:p>
-    <w:p>
-      <w:pPr>
-        <w:contextualSpacing/>
-        <w:rPr>
-          <w:lang w:val="en-US"/>
-        </w:rPr>
-      </w:pPr>
-    </w:p>
-    <w:p>
-      <w:pPr>
-        <w:contextualSpacing/>
-        <w:rPr>
-          <w:lang w:val="en-US"/>
-        </w:rPr>
-      </w:pPr>
-      <w:proofErr w:type="gramStart"/>
-      <w:r>
-        <w:rPr>
-          <w:lang w:val="en-US"/>
-        </w:rPr>
-        <w:t>class</w:t>
-      </w:r>
-      <w:proofErr w:type="gramEnd"/>
-      <w:r>
-        <w:rPr>
-          <w:lang w:val="en-US"/>
-        </w:rPr>
-        <w:t xml:space="preserve"> MyTranslateHttpLoader implements TranslateLoader {</w:t>
-      </w:r>
-    </w:p>
-    <w:p>
-      <w:pPr>
-        <w:contextualSpacing/>
-        <w:rPr>
-          <w:lang w:val="en-US"/>
-        </w:rPr>
-      </w:pPr>
-    </w:p>
-    <w:p>
-      <w:pPr>
-        <w:contextualSpacing/>
-        <w:rPr>
-          <w:lang w:val="en-US"/>
-        </w:rPr>
-      </w:pPr>
-      <w:r>
-        <w:rPr>
-          <w:lang w:val="en-US"/>
-        </w:rPr>
-        <w:t xml:space="preserve">  </w:t>
-      </w:r>
-      <w:proofErr w:type="gramStart"/>
-      <w:r>
-        <w:rPr>
-          <w:lang w:val="en-US"/>
-        </w:rPr>
-        <w:t>constructor(</w:t>
-      </w:r>
-      <w:proofErr w:type="gramEnd"/>
-      <w:r>
-        <w:rPr>
-          <w:lang w:val="en-US"/>
-        </w:rPr>
-        <w:t>private readonly httpClient: HttpClient) { }</w:t>
-      </w:r>
-    </w:p>
-    <w:p>
-      <w:pPr>
-        <w:contextualSpacing/>
-        <w:rPr>
-          <w:lang w:val="en-US"/>
-        </w:rPr>
-      </w:pPr>
-    </w:p>
-    <w:p>
-      <w:pPr>
-        <w:contextualSpacing/>
-        <w:rPr>
-          <w:lang w:val="en-US"/>
-        </w:rPr>
-      </w:pPr>
-      <w:r>
-        <w:rPr>
-          <w:lang w:val="en-US"/>
-        </w:rPr>
-        <w:t xml:space="preserve">  </w:t>
-      </w:r>
-      <w:proofErr w:type="gramStart"/>
-      <w:r>
-        <w:rPr>
-          <w:lang w:val="en-US"/>
-        </w:rPr>
-        <w:t>getTranslation(</w:t>
-      </w:r>
-      <w:proofErr w:type="gramEnd"/>
-      <w:r>
-        <w:rPr>
-          <w:lang w:val="en-US"/>
-        </w:rPr>
-        <w:t>lang: string): Observable&lt;any&gt; {</w:t>
-      </w:r>
-    </w:p>
-    <w:p>
-      <w:pPr>
-        <w:contextualSpacing/>
-        <w:rPr>
-          <w:lang w:val="en-US"/>
-        </w:rPr>
-      </w:pPr>
-      <w:r>
-        <w:rPr>
-          <w:lang w:val="en-US"/>
-        </w:rPr>
-        <w:t xml:space="preserve">      </w:t>
-      </w:r>
-      <w:proofErr w:type="gramStart"/>
-      <w:r>
-        <w:rPr>
-          <w:lang w:val="en-US"/>
-        </w:rPr>
-        <w:t>return</w:t>
-      </w:r>
-      <w:proofErr w:type="gramEnd"/>
-      <w:r>
-        <w:rPr>
-          <w:lang w:val="en-US"/>
-        </w:rPr>
-        <w:t xml:space="preserve"> this.httpClient.get('http://localhost.de/api/translation/' + lang);</w:t>
-      </w:r>
-    </w:p>
-    <w:p>
-      <w:pPr>
-        <w:contextualSpacing/>
-        <w:rPr>
-          <w:lang w:val="en-US"/>
-        </w:rPr>
-      </w:pPr>
-      <w:r>
-        <w:rPr>
-          <w:lang w:val="en-US"/>
-        </w:rPr>
-        <w:t xml:space="preserve">  }</w:t>
-      </w:r>
-    </w:p>
-    <w:p>
-      <w:pPr>
-        <w:contextualSpacing/>
-        <w:rPr>
-          <w:lang w:val="en-US"/>
-        </w:rPr>
-      </w:pPr>
-      <w:r>
-        <w:rPr>
-          <w:lang w:val="en-US"/>
-        </w:rPr>
-        <w:t>}</w:t>
-      </w:r>
-    </w:p>
-    <w:p>
-      <w:pPr>
-        <w:contextualSpacing/>
-        <w:rPr>
-          <w:lang w:val="en-US"/>
-        </w:rPr>
-      </w:pPr>
-      <w:r>
-        <w:rPr>
-          <w:lang w:val="en-US"/>
-        </w:rPr>
-        <w:t xml:space="preserve">--------&gt; </w:t>
-      </w:r>
-      <w:proofErr w:type="gramStart"/>
-      <w:r>
-        <w:rPr>
-          <w:lang w:val="en-US"/>
-        </w:rPr>
-        <w:t>demo</w:t>
-      </w:r>
-      <w:proofErr w:type="gramEnd"/>
-      <w:r>
-        <w:rPr>
-          <w:lang w:val="en-US"/>
-        </w:rPr>
-        <w:t xml:space="preserve"> still working</w:t>
-      </w:r>
-    </w:p>
-    <w:p>
-      <w:pPr>
-        <w:contextualSpacing/>
-        <w:rPr>
-          <w:lang w:val="en-US"/>
-        </w:rPr>
-      </w:pPr>
-    </w:p>
-    <w:p>
-      <w:pPr>
-        <w:contextualSpacing/>
-        <w:rPr>
-          <w:lang w:val="en-US"/>
-        </w:rPr>
-      </w:pPr>
-      <w:r>
-        <w:rPr>
-          <w:lang w:val="en-US"/>
-        </w:rPr>
-        <w:t>**************</w:t>
-      </w:r>
-      <w:r>
-        <w:rPr>
-          <w:lang w:val="en-US"/>
-        </w:rPr>
-        <w:t>************************</w:t>
-      </w:r>
-      <w:r>
-        <w:rPr>
-          <w:lang w:val="en-US"/>
-        </w:rPr>
-        <w:t>*******************************************</w:t>
-      </w:r>
-    </w:p>
-    <w:p>
-      <w:pPr>
-        <w:contextualSpacing/>
-        <w:rPr>
-          <w:lang w:val="en-US"/>
-        </w:rPr>
-      </w:pPr>
-      <w:r>
-        <w:rPr>
-          <w:lang w:val="en-US"/>
-        </w:rPr>
-        <w:t xml:space="preserve">                                        Label-Sprache</w:t>
-      </w:r>
-    </w:p>
-    <w:p>
-      <w:pPr>
-        <w:contextualSpacing/>
-        <w:rPr>
-          <w:lang w:val="en-US"/>
-        </w:rPr>
-      </w:pPr>
-      <w:r>
-        <w:rPr>
-          <w:lang w:val="en-US"/>
-        </w:rPr>
-        <w:t>********************</w:t>
-      </w:r>
-      <w:r>
-        <w:rPr>
-          <w:lang w:val="en-US"/>
-        </w:rPr>
-        <w:t>*************************************************************</w:t>
-      </w:r>
-    </w:p>
-    <w:p>
-      <w:pPr>
-        <w:contextualSpacing/>
-        <w:rPr>
-          <w:lang w:val="en-US"/>
-        </w:rPr>
-      </w:pPr>
-    </w:p>
-    <w:p>
-      <w:pPr>
-        <w:contextualSpacing/>
-        <w:rPr>
-          <w:lang w:val="en-US"/>
-        </w:rPr>
-      </w:pPr>
-      <w:r>
-        <w:rPr>
-          <w:lang w:val="en-US"/>
-        </w:rPr>
-        <w:t xml:space="preserve">10. </w:t>
-      </w:r>
-      <w:proofErr w:type="gramStart"/>
-      <w:r>
-        <w:rPr>
-          <w:lang w:val="en-US"/>
-        </w:rPr>
-        <w:t>frame.component.ts</w:t>
-      </w:r>
-      <w:proofErr w:type="gramEnd"/>
-    </w:p>
-    <w:p>
-      <w:pPr>
-        <w:contextualSpacing/>
-        <w:rPr>
-          <w:lang w:val="en-US"/>
-        </w:rPr>
-      </w:pPr>
-      <w:proofErr w:type="gramStart"/>
-      <w:r>
-        <w:rPr>
-          <w:lang w:val="en-US"/>
-        </w:rPr>
-        <w:t>this.translateService.addLangs(</w:t>
-      </w:r>
-      <w:proofErr w:type="gramEnd"/>
-      <w:r>
-        <w:rPr>
-          <w:lang w:val="en-US"/>
-        </w:rPr>
-        <w:t>['en', 'de', 'la']);</w:t>
-      </w:r>
-    </w:p>
-    <w:p>
-      <w:pPr>
-        <w:contextualSpacing/>
-        <w:rPr>
-          <w:lang w:val="en-US"/>
-        </w:rPr>
-      </w:pPr>
-      <w:proofErr w:type="gramStart"/>
-      <w:r>
-        <w:rPr>
-          <w:lang w:val="en-US"/>
-        </w:rPr>
-        <w:t>this.translateService.setDefaultLang(</w:t>
-      </w:r>
-      <w:proofErr w:type="gramEnd"/>
-      <w:r>
-        <w:rPr>
-          <w:lang w:val="en-US"/>
-        </w:rPr>
-        <w:t>'la');</w:t>
-      </w:r>
-    </w:p>
-    <w:p>
-      <w:pPr>
-        <w:contextualSpacing/>
-        <w:rPr>
-          <w:lang w:val="en-US"/>
-        </w:rPr>
-      </w:pPr>
-    </w:p>
-    <w:p>
-      <w:pPr>
-        <w:contextualSpacing/>
-        <w:rPr>
-          <w:lang w:val="en-US"/>
-        </w:rPr>
-      </w:pPr>
-      <w:r>
-        <w:rPr>
-          <w:lang w:val="en-US"/>
-        </w:rPr>
-        <w:t>{</w:t>
-      </w:r>
-    </w:p>
-    <w:p>
-      <w:pPr>
-        <w:contextualSpacing/>
-        <w:rPr>
-          <w:lang w:val="en-US"/>
-        </w:rPr>
-      </w:pPr>
-      <w:r>
-        <w:rPr>
-          <w:lang w:val="en-US"/>
-        </w:rPr>
-        <w:t xml:space="preserve">  </w:t>
-      </w:r>
-      <w:proofErr w:type="gramStart"/>
-      <w:r>
-        <w:rPr>
-          <w:lang w:val="en-US"/>
-        </w:rPr>
-        <w:t>displayName</w:t>
-      </w:r>
-      <w:proofErr w:type="gramEnd"/>
-      <w:r>
-        <w:rPr>
-          <w:lang w:val="en-US"/>
-        </w:rPr>
-        <w:t>: 'demo.frame.languageSelector.labelLang',</w:t>
-      </w:r>
-    </w:p>
-    <w:p>
-      <w:pPr>
-        <w:contextualSpacing/>
-        <w:rPr>
-          <w:lang w:val="en-US"/>
-        </w:rPr>
-      </w:pPr>
-      <w:r>
-        <w:rPr>
-          <w:lang w:val="en-US"/>
-        </w:rPr>
-        <w:t xml:space="preserve">  </w:t>
-      </w:r>
-      <w:proofErr w:type="gramStart"/>
-      <w:r>
-        <w:rPr>
-          <w:lang w:val="en-US"/>
-        </w:rPr>
-        <w:t>languageCode</w:t>
-      </w:r>
-      <w:proofErr w:type="gramEnd"/>
-      <w:r>
-        <w:rPr>
-          <w:lang w:val="en-US"/>
-        </w:rPr>
-        <w:t>: 'la',</w:t>
-      </w:r>
-    </w:p>
-    <w:p>
-      <w:pPr>
-        <w:contextualSpacing/>
-        <w:rPr>
-          <w:lang w:val="en-US"/>
-        </w:rPr>
-      </w:pPr>
-      <w:r>
-        <w:rPr>
-          <w:lang w:val="en-US"/>
-        </w:rPr>
-        <w:t>}</w:t>
-      </w:r>
-    </w:p>
-    <w:p>
-      <w:pPr>
-        <w:contextualSpacing/>
-        <w:rPr>
-          <w:lang w:val="en-US"/>
-        </w:rPr>
-      </w:pPr>
-    </w:p>
-    <w:p>
-      <w:pPr>
-        <w:contextualSpacing/>
-        <w:rPr>
-          <w:lang w:val="en-US"/>
-        </w:rPr>
-      </w:pPr>
-      <w:r>
-        <w:rPr>
-          <w:lang w:val="en-US"/>
-        </w:rPr>
-        <w:t xml:space="preserve">--------&gt; </w:t>
-      </w:r>
-      <w:proofErr w:type="gramStart"/>
-      <w:r>
-        <w:rPr>
-          <w:lang w:val="en-US"/>
-        </w:rPr>
-        <w:t>demo</w:t>
-      </w:r>
-      <w:proofErr w:type="gramEnd"/>
-      <w:r>
-        <w:rPr>
-          <w:lang w:val="en-US"/>
-        </w:rPr>
-        <w:t xml:space="preserve"> label-language</w:t>
-      </w:r>
-    </w:p>
-    <w:p>
-      <w:pPr>
-        <w:rPr>
-          <w:lang w:val="en-US"/>
-        </w:rPr>
-      </w:pPr>
-      <w:r>
-        <w:rPr>
-          <w:lang w:val="en-US"/>
-        </w:rPr>
-        <w:br w:type="page"/>
-      </w:r>
-    </w:p>
-    <w:p>
-      <w:pPr>
-        <w:contextualSpacing/>
-        <w:rPr>
-          <w:lang w:val="en-US"/>
-        </w:rPr>
-      </w:pPr>
-    </w:p>
-    <w:p>
-      <w:pPr>
-        <w:contextualSpacing/>
-        <w:rPr>
-          <w:lang w:val="en-US"/>
-        </w:rPr>
-      </w:pPr>
-    </w:p>
-    <w:p>
-      <w:pPr>
-        <w:contextualSpacing/>
-        <w:rPr>
-          <w:lang w:val="en-US"/>
-        </w:rPr>
-      </w:pPr>
-      <w:r>
-        <w:rPr>
-          <w:lang w:val="en-US"/>
-        </w:rPr>
-        <w:t>**************************************</w:t>
-      </w:r>
-      <w:r>
-        <w:rPr>
-          <w:lang w:val="en-US"/>
-        </w:rPr>
-        <w:t>************************</w:t>
-      </w:r>
-      <w:r>
-        <w:rPr>
-          <w:lang w:val="en-US"/>
-        </w:rPr>
-        <w:t>*******************</w:t>
-      </w:r>
-    </w:p>
-    <w:p>
-      <w:pPr>
-        <w:contextualSpacing/>
-      </w:pPr>
-      <w:r>
-        <w:rPr>
-          <w:lang w:val="en-US"/>
-        </w:rPr>
-        <w:t xml:space="preserve">                                        </w:t>
-      </w:r>
-      <w:r>
-        <w:t>Übersetzung in TS</w:t>
-      </w:r>
-    </w:p>
-    <w:p>
-      <w:pPr>
-        <w:contextualSpacing/>
-      </w:pPr>
-      <w:r>
-        <w:t>*********************************************************************************</w:t>
-      </w:r>
-    </w:p>
-    <w:p>
-      <w:pPr>
-        <w:contextualSpacing/>
-      </w:pPr>
-    </w:p>
-    <w:p>
-      <w:pPr>
-        <w:contextualSpacing/>
-        <w:rPr>
-          <w:lang w:val="en-US"/>
-        </w:rPr>
-      </w:pPr>
-      <w:r>
-        <w:rPr>
-          <w:lang w:val="en-US"/>
-        </w:rPr>
-        <w:t>11. mock-backend.interceptor.ts</w:t>
-      </w:r>
-    </w:p>
-    <w:p>
-      <w:pPr>
-        <w:contextualSpacing/>
-        <w:rPr>
-          <w:lang w:val="en-US"/>
-        </w:rPr>
-      </w:pPr>
-      <w:proofErr w:type="gramStart"/>
-      <w:r>
-        <w:rPr>
-          <w:lang w:val="en-US"/>
-        </w:rPr>
-        <w:t>const</w:t>
-      </w:r>
-      <w:proofErr w:type="gramEnd"/>
-      <w:r>
-        <w:rPr>
-          <w:lang w:val="en-US"/>
-        </w:rPr>
-        <w:t xml:space="preserve"> content = (this.page1Counter++ % 2 === 0) ? </w:t>
-      </w:r>
-      <w:proofErr w:type="gramStart"/>
-      <w:r>
-        <w:rPr>
-          <w:lang w:val="en-US"/>
-        </w:rPr>
-        <w:t>this.page1Alert1LabelKey :</w:t>
-      </w:r>
-      <w:proofErr w:type="gramEnd"/>
-      <w:r>
-        <w:rPr>
-          <w:lang w:val="en-US"/>
-        </w:rPr>
-        <w:t xml:space="preserve"> this.page1Alert2LabelKey;</w:t>
-      </w:r>
-    </w:p>
-    <w:p>
-      <w:pPr>
-        <w:contextualSpacing/>
-        <w:rPr>
-          <w:lang w:val="en-US"/>
-        </w:rPr>
-      </w:pPr>
-    </w:p>
-    <w:p>
-      <w:pPr>
-        <w:contextualSpacing/>
-        <w:rPr>
-          <w:lang w:val="en-US"/>
-        </w:rPr>
-      </w:pPr>
-      <w:r>
-        <w:rPr>
-          <w:lang w:val="en-US"/>
-        </w:rPr>
-        <w:t xml:space="preserve">--------&gt; </w:t>
-      </w:r>
-      <w:proofErr w:type="gramStart"/>
-      <w:r>
-        <w:rPr>
-          <w:lang w:val="en-US"/>
-        </w:rPr>
-        <w:t>demo</w:t>
-      </w:r>
-      <w:proofErr w:type="gramEnd"/>
-      <w:r>
-        <w:rPr>
-          <w:lang w:val="en-US"/>
-        </w:rPr>
-        <w:t xml:space="preserve"> labelKey in alert</w:t>
-      </w:r>
-    </w:p>
-    <w:p>
-      <w:pPr>
-        <w:contextualSpacing/>
-        <w:rPr>
-          <w:lang w:val="en-US"/>
-        </w:rPr>
-      </w:pPr>
-    </w:p>
-    <w:p>
-      <w:pPr>
-        <w:contextualSpacing/>
-        <w:rPr>
-          <w:lang w:val="en-US"/>
-        </w:rPr>
-      </w:pPr>
-      <w:r>
-        <w:rPr>
-          <w:lang w:val="en-US"/>
-        </w:rPr>
-        <w:t xml:space="preserve">12. </w:t>
-      </w:r>
-      <w:proofErr w:type="gramStart"/>
-      <w:r>
-        <w:rPr>
-          <w:lang w:val="en-US"/>
-        </w:rPr>
-        <w:t>pages.module.ts</w:t>
-      </w:r>
-      <w:proofErr w:type="gramEnd"/>
-    </w:p>
-    <w:p>
-      <w:pPr>
-        <w:contextualSpacing/>
-        <w:rPr>
-          <w:lang w:val="en-US"/>
-        </w:rPr>
-      </w:pPr>
-      <w:proofErr w:type="gramStart"/>
-      <w:r>
-        <w:rPr>
-          <w:lang w:val="en-US"/>
-        </w:rPr>
-        <w:t>TranslateModule.forChild()</w:t>
-      </w:r>
-      <w:proofErr w:type="gramEnd"/>
-    </w:p>
-    <w:p>
-      <w:pPr>
-        <w:contextualSpacing/>
-        <w:rPr>
-          <w:lang w:val="en-US"/>
-        </w:rPr>
-      </w:pPr>
-    </w:p>
-    <w:p>
-      <w:pPr>
-        <w:contextualSpacing/>
-        <w:rPr>
-          <w:lang w:val="en-US"/>
-        </w:rPr>
-      </w:pPr>
-      <w:r>
-        <w:rPr>
-          <w:lang w:val="en-US"/>
-        </w:rPr>
-        <w:t>13. page-one.component.html</w:t>
-      </w:r>
-    </w:p>
-    <w:p>
-      <w:pPr>
-        <w:contextualSpacing/>
-        <w:rPr>
-          <w:lang w:val="en-US"/>
-        </w:rPr>
-      </w:pPr>
-      <w:r>
-        <w:rPr>
-          <w:lang w:val="en-US"/>
-        </w:rPr>
-        <w:t>&lt;button (click</w:t>
-      </w:r>
-      <w:proofErr w:type="gramStart"/>
-      <w:r>
-        <w:rPr>
-          <w:lang w:val="en-US"/>
-        </w:rPr>
-        <w:t>)=</w:t>
-      </w:r>
-      <w:proofErr w:type="gramEnd"/>
-      <w:r>
-        <w:rPr>
-          <w:lang w:val="en-US"/>
-        </w:rPr>
-        <w:t>"onClick()"&gt;{{ 'demo.page1.alertButton' | translate }}&lt;/button&gt;</w:t>
-      </w:r>
-    </w:p>
-    <w:p>
-      <w:pPr>
-        <w:contextualSpacing/>
-        <w:rPr>
-          <w:lang w:val="en-US"/>
-        </w:rPr>
-      </w:pPr>
-    </w:p>
-    <w:p>
-      <w:pPr>
-        <w:contextualSpacing/>
-        <w:rPr>
-          <w:lang w:val="en-US"/>
-        </w:rPr>
-      </w:pPr>
-      <w:r>
-        <w:rPr>
-          <w:lang w:val="en-US"/>
-        </w:rPr>
-        <w:t>14. page-one.component.ts</w:t>
-      </w:r>
-    </w:p>
-    <w:p>
-      <w:pPr>
-        <w:contextualSpacing/>
-        <w:rPr>
-          <w:lang w:val="en-US"/>
-        </w:rPr>
-      </w:pPr>
-      <w:r>
-        <w:rPr>
-          <w:lang w:val="en-US"/>
-        </w:rPr>
-        <w:t>.</w:t>
-      </w:r>
-      <w:proofErr w:type="gramStart"/>
-      <w:r>
-        <w:rPr>
-          <w:lang w:val="en-US"/>
-        </w:rPr>
-        <w:t>subscribe(</w:t>
-      </w:r>
-      <w:proofErr w:type="gramEnd"/>
-      <w:r>
-        <w:rPr>
-          <w:lang w:val="en-US"/>
-        </w:rPr>
-        <w:t>(result) =&gt; alert(this.translateService.instant(result)));</w:t>
-      </w:r>
-    </w:p>
-    <w:p>
-      <w:pPr>
-        <w:contextualSpacing/>
-        <w:rPr>
-          <w:lang w:val="en-US"/>
-        </w:rPr>
-      </w:pPr>
-    </w:p>
-    <w:p>
-      <w:pPr>
-        <w:contextualSpacing/>
-      </w:pPr>
-      <w:r>
-        <w:t>--------&gt; demo working again</w:t>
-      </w:r>
-    </w:p>
-    <w:p>
-      <w:pPr>
-        <w:contextualSpacing/>
-      </w:pPr>
-    </w:p>
-    <w:p>
-      <w:pPr>
-        <w:contextualSpacing/>
-      </w:pPr>
-    </w:p>
-    <w:p>
-      <w:pPr>
-        <w:contextualSpacing/>
-      </w:pPr>
-      <w:r>
-        <w:t>*********************************************************************************</w:t>
-      </w:r>
-    </w:p>
-    <w:p>
-      <w:pPr>
-        <w:contextualSpacing/>
-      </w:pPr>
-      <w:r>
-        <w:t xml:space="preserve">                                        Übersetzung mit Parameter</w:t>
-      </w:r>
-    </w:p>
-    <w:p>
-      <w:pPr>
-        <w:contextualSpacing/>
-      </w:pPr>
-      <w:r>
-        <w:t>*********************************************************************************</w:t>
-      </w:r>
-    </w:p>
-    <w:p>
-      <w:pPr>
-        <w:contextualSpacing/>
-      </w:pPr>
-    </w:p>
-    <w:p>
-      <w:pPr>
-        <w:contextualSpacing/>
-      </w:pPr>
-      <w:r>
-        <w:t>15. page-two.component.html</w:t>
-      </w:r>
-    </w:p>
-    <w:p>
-      <w:pPr>
-        <w:contextualSpacing/>
-        <w:rPr>
-          <w:lang w:val="en-US"/>
-        </w:rPr>
-      </w:pPr>
-      <w:r>
-        <w:rPr>
-          <w:lang w:val="en-US"/>
-        </w:rPr>
-        <w:t>&lt;button (click</w:t>
-      </w:r>
-      <w:proofErr w:type="gramStart"/>
-      <w:r>
-        <w:rPr>
-          <w:lang w:val="en-US"/>
-        </w:rPr>
-        <w:t>)=</w:t>
-      </w:r>
-      <w:proofErr w:type="gramEnd"/>
-      <w:r>
-        <w:rPr>
-          <w:lang w:val="en-US"/>
-        </w:rPr>
-        <w:t>"onClick()"&gt;{{ 'demo.page2.loadButton' | translate }}&lt;/button&gt;</w:t>
-      </w:r>
-    </w:p>
-    <w:p>
-      <w:pPr>
-        <w:contextualSpacing/>
-        <w:rPr>
-          <w:lang w:val="en-US"/>
-        </w:rPr>
-      </w:pPr>
-      <w:r>
-        <w:rPr>
-          <w:lang w:val="en-US"/>
-        </w:rPr>
-        <w:t>&lt;</w:t>
-      </w:r>
-      <w:proofErr w:type="gramStart"/>
-      <w:r>
-        <w:rPr>
-          <w:lang w:val="en-US"/>
-        </w:rPr>
-        <w:t>div</w:t>
-      </w:r>
-      <w:proofErr w:type="gramEnd"/>
-      <w:r>
-        <w:rPr>
-          <w:lang w:val="en-US"/>
-        </w:rPr>
-        <w:t>&gt;{{ 'demo.page2.display' | translate }}&lt;/div&gt;</w:t>
-      </w:r>
-    </w:p>
-    <w:p>
-      <w:pPr>
-        <w:contextualSpacing/>
-        <w:rPr>
-          <w:lang w:val="en-US"/>
-        </w:rPr>
-      </w:pPr>
-    </w:p>
-    <w:p>
-      <w:pPr>
-        <w:contextualSpacing/>
-        <w:rPr>
-          <w:lang w:val="en-US"/>
-        </w:rPr>
-      </w:pPr>
-      <w:r>
-        <w:rPr>
-          <w:lang w:val="en-US"/>
-        </w:rPr>
-        <w:t xml:space="preserve">--------&gt; </w:t>
-      </w:r>
-      <w:proofErr w:type="gramStart"/>
-      <w:r>
-        <w:rPr>
-          <w:lang w:val="en-US"/>
-        </w:rPr>
-        <w:t>demo</w:t>
-      </w:r>
-      <w:proofErr w:type="gramEnd"/>
-      <w:r>
-        <w:rPr>
-          <w:lang w:val="en-US"/>
-        </w:rPr>
-        <w:t xml:space="preserve"> not working interpolation</w:t>
-      </w:r>
-    </w:p>
-    <w:p>
-      <w:pPr>
-        <w:contextualSpacing/>
-        <w:rPr>
-          <w:lang w:val="en-US"/>
-        </w:rPr>
-      </w:pPr>
-    </w:p>
-    <w:p>
-      <w:pPr>
-        <w:contextualSpacing/>
-        <w:rPr>
-          <w:lang w:val="en-US"/>
-        </w:rPr>
-      </w:pPr>
-      <w:r>
-        <w:rPr>
-          <w:lang w:val="en-US"/>
-        </w:rPr>
-        <w:t>16. page-two.component.html</w:t>
-      </w:r>
-    </w:p>
-    <w:p>
-      <w:pPr>
-        <w:contextualSpacing/>
-        <w:rPr>
-          <w:lang w:val="en-US"/>
-        </w:rPr>
-      </w:pPr>
-      <w:r>
-        <w:rPr>
-          <w:lang w:val="en-US"/>
-        </w:rPr>
-        <w:t>&lt;div</w:t>
-      </w:r>
-      <w:proofErr w:type="gramStart"/>
-      <w:r>
-        <w:rPr>
-          <w:lang w:val="en-US"/>
-        </w:rPr>
-        <w:t>&gt;{</w:t>
-      </w:r>
-      <w:proofErr w:type="gramEnd"/>
-      <w:r>
-        <w:rPr>
-          <w:lang w:val="en-US"/>
-        </w:rPr>
-        <w:t>{ 'demo.page2.display' | translate:{'v1': value1, 'v2': value2} }}&lt;/div&gt;</w:t>
-      </w:r>
-    </w:p>
-    <w:p>
-      <w:pPr>
-        <w:contextualSpacing/>
-        <w:rPr>
-          <w:lang w:val="en-US"/>
-        </w:rPr>
-      </w:pPr>
-    </w:p>
-    <w:p>
-      <w:pPr>
-        <w:contextualSpacing/>
-      </w:pPr>
-      <w:r>
-        <w:t>--------&gt; demo working again</w:t>
-      </w:r>
-    </w:p>
-    <w:p>
-      <w:pPr>
-        <w:contextualSpacing/>
-      </w:pPr>
-      <w:r>
-        <w:t>*********************************************************************************</w:t>
-      </w:r>
-    </w:p>
-    <w:p>
-      <w:pPr>
-        <w:contextualSpacing/>
-      </w:pPr>
-      <w:r>
-        <w:t xml:space="preserve">                                        Übersetzung innerhalb der Pipe</w:t>
-      </w:r>
-    </w:p>
-    <w:p>
-      <w:pPr>
-        <w:contextualSpacing/>
-        <w:rPr>
-          <w:lang w:val="en-US"/>
-        </w:rPr>
-      </w:pPr>
-      <w:r>
-        <w:rPr>
-          <w:lang w:val="en-US"/>
-        </w:rPr>
-        <w:t>*******</w:t>
-      </w:r>
-      <w:r>
-        <w:rPr>
-          <w:lang w:val="en-US"/>
-        </w:rPr>
-        <w:t>************************</w:t>
-      </w:r>
-      <w:r>
-        <w:rPr>
-          <w:lang w:val="en-US"/>
-        </w:rPr>
-        <w:t>**************************************************</w:t>
-      </w:r>
-    </w:p>
-    <w:p>
-      <w:pPr>
-        <w:contextualSpacing/>
-        <w:rPr>
-          <w:lang w:val="en-US"/>
-        </w:rPr>
-      </w:pPr>
-    </w:p>
-    <w:p>
-      <w:pPr>
-        <w:contextualSpacing/>
-        <w:rPr>
-          <w:lang w:val="en-US"/>
-        </w:rPr>
-      </w:pPr>
-      <w:r>
-        <w:rPr>
-          <w:lang w:val="en-US"/>
-        </w:rPr>
-        <w:t>17. page-three.component.html</w:t>
-      </w:r>
-    </w:p>
-    <w:p>
-      <w:pPr>
-        <w:contextualSpacing/>
-        <w:rPr>
-          <w:lang w:val="en-US"/>
-        </w:rPr>
-      </w:pPr>
-      <w:r>
-        <w:rPr>
-          <w:lang w:val="en-US"/>
-        </w:rPr>
-        <w:t>&lt;button (click</w:t>
-      </w:r>
-      <w:proofErr w:type="gramStart"/>
-      <w:r>
-        <w:rPr>
-          <w:lang w:val="en-US"/>
-        </w:rPr>
-        <w:t>)=</w:t>
-      </w:r>
-      <w:proofErr w:type="gramEnd"/>
-      <w:r>
-        <w:rPr>
-          <w:lang w:val="en-US"/>
-        </w:rPr>
-        <w:t>"onClick()"&gt;{{ 'demo.page3.loadButton' | translate }}&lt;/button&gt;</w:t>
-      </w:r>
-    </w:p>
-    <w:p>
-      <w:pPr>
-        <w:contextualSpacing/>
-        <w:rPr>
-          <w:lang w:val="en-US"/>
-        </w:rPr>
-      </w:pPr>
-      <w:r>
-        <w:rPr>
-          <w:lang w:val="en-US"/>
-        </w:rPr>
-        <w:t>{</w:t>
-      </w:r>
-      <w:proofErr w:type="gramStart"/>
-      <w:r>
-        <w:rPr>
-          <w:lang w:val="en-US"/>
-        </w:rPr>
-        <w:t>{ 'demo.page3.firstNumberCaption'</w:t>
-      </w:r>
-      <w:proofErr w:type="gramEnd"/>
-      <w:r>
-        <w:rPr>
-          <w:lang w:val="en-US"/>
-        </w:rPr>
-        <w:t xml:space="preserve"> | translate }}</w:t>
-      </w:r>
-    </w:p>
-    <w:p>
-      <w:pPr>
-        <w:contextualSpacing/>
-        <w:rPr>
-          <w:lang w:val="en-US"/>
-        </w:rPr>
-      </w:pPr>
-      <w:r>
-        <w:rPr>
-          <w:lang w:val="en-US"/>
-        </w:rPr>
-        <w:t>{</w:t>
-      </w:r>
-      <w:proofErr w:type="gramStart"/>
-      <w:r>
-        <w:rPr>
-          <w:lang w:val="en-US"/>
-        </w:rPr>
-        <w:t>{ 'demo.page3.secondNumberCaption'</w:t>
-      </w:r>
-      <w:proofErr w:type="gramEnd"/>
-      <w:r>
-        <w:rPr>
-          <w:lang w:val="en-US"/>
-        </w:rPr>
-        <w:t xml:space="preserve"> | translate }}</w:t>
-      </w:r>
-    </w:p>
-    <w:p>
-      <w:pPr>
-        <w:contextualSpacing/>
-        <w:rPr>
-          <w:lang w:val="en-US"/>
-        </w:rPr>
-      </w:pPr>
-    </w:p>
-    <w:p>
-      <w:pPr>
-        <w:contextualSpacing/>
-        <w:rPr>
-          <w:lang w:val="en-US"/>
-        </w:rPr>
-      </w:pPr>
-      <w:r>
-        <w:rPr>
-          <w:lang w:val="en-US"/>
-        </w:rPr>
-        <w:t xml:space="preserve">--------&gt; </w:t>
-      </w:r>
-      <w:proofErr w:type="gramStart"/>
-      <w:r>
-        <w:rPr>
-          <w:lang w:val="en-US"/>
-        </w:rPr>
-        <w:t>demo</w:t>
-      </w:r>
-      <w:proofErr w:type="gramEnd"/>
-      <w:r>
-        <w:rPr>
-          <w:lang w:val="en-US"/>
-        </w:rPr>
-        <w:t xml:space="preserve"> '.' and ',' missing</w:t>
-      </w:r>
-    </w:p>
-    <w:p>
-      <w:pPr>
-        <w:contextualSpacing/>
-        <w:rPr>
-          <w:lang w:val="en-US"/>
-        </w:rPr>
-      </w:pPr>
-    </w:p>
-    <w:p>
-      <w:pPr>
-        <w:contextualSpacing/>
-        <w:rPr>
-          <w:lang w:val="en-US"/>
-        </w:rPr>
-      </w:pPr>
-      <w:r>
-        <w:rPr>
-          <w:lang w:val="en-US"/>
-        </w:rPr>
-        <w:t>18. rounding-to-currency.pipe.ts</w:t>
-      </w:r>
-    </w:p>
-    <w:p>
-      <w:pPr>
-        <w:contextualSpacing/>
-        <w:rPr>
-          <w:lang w:val="en-US"/>
-        </w:rPr>
-      </w:pPr>
-      <w:proofErr w:type="gramStart"/>
-      <w:r>
-        <w:rPr>
-          <w:lang w:val="en-US"/>
-        </w:rPr>
-        <w:t>pure</w:t>
-      </w:r>
-      <w:proofErr w:type="gramEnd"/>
-      <w:r>
-        <w:rPr>
-          <w:lang w:val="en-US"/>
-        </w:rPr>
-        <w:t>: false</w:t>
-      </w:r>
-    </w:p>
-    <w:p>
-      <w:pPr>
-        <w:contextualSpacing/>
-        <w:rPr>
-          <w:lang w:val="en-US"/>
-        </w:rPr>
-      </w:pPr>
-    </w:p>
-    <w:p>
-      <w:pPr>
-        <w:contextualSpacing/>
-        <w:rPr>
-          <w:lang w:val="en-US"/>
-        </w:rPr>
-      </w:pPr>
-      <w:proofErr w:type="gramStart"/>
-      <w:r>
-        <w:rPr>
-          <w:lang w:val="en-US"/>
-        </w:rPr>
-        <w:t>constructor(</w:t>
-      </w:r>
-      <w:proofErr w:type="gramEnd"/>
-      <w:r>
-        <w:rPr>
-          <w:lang w:val="en-US"/>
-        </w:rPr>
-        <w:t>private readonly translateService: TranslateService) {}</w:t>
-      </w:r>
-    </w:p>
-    <w:p>
-      <w:pPr>
-        <w:contextualSpacing/>
-        <w:rPr>
-          <w:lang w:val="en-US"/>
-        </w:rPr>
-      </w:pPr>
-    </w:p>
-    <w:p>
-      <w:pPr>
-        <w:contextualSpacing/>
-        <w:rPr>
-          <w:lang w:val="en-US"/>
-        </w:rPr>
-      </w:pPr>
-      <w:proofErr w:type="gramStart"/>
-      <w:r>
-        <w:rPr>
-          <w:lang w:val="en-US"/>
-        </w:rPr>
-        <w:t>const</w:t>
-      </w:r>
-      <w:proofErr w:type="gramEnd"/>
-      <w:r>
-        <w:rPr>
-          <w:lang w:val="en-US"/>
-        </w:rPr>
-        <w:t xml:space="preserve"> parts = rounded.split('.');</w:t>
-      </w:r>
-    </w:p>
-    <w:p>
-      <w:pPr>
-        <w:contextualSpacing/>
-        <w:rPr>
-          <w:lang w:val="en-US"/>
-        </w:rPr>
-      </w:pPr>
-    </w:p>
-    <w:p>
-      <w:pPr>
-        <w:contextualSpacing/>
-        <w:rPr>
-          <w:lang w:val="en-US"/>
-        </w:rPr>
-      </w:pPr>
-      <w:proofErr w:type="gramStart"/>
-      <w:r>
-        <w:rPr>
-          <w:lang w:val="en-US"/>
-        </w:rPr>
-        <w:t>switch</w:t>
-      </w:r>
-      <w:proofErr w:type="gramEnd"/>
-      <w:r>
-        <w:rPr>
-          <w:lang w:val="en-US"/>
-        </w:rPr>
-        <w:t xml:space="preserve"> (this.translateService.currentLang) {</w:t>
-      </w:r>
-    </w:p>
-    <w:p>
-      <w:pPr>
-        <w:contextualSpacing/>
-        <w:rPr>
-          <w:lang w:val="en-US"/>
-        </w:rPr>
-      </w:pPr>
-      <w:r>
-        <w:rPr>
-          <w:lang w:val="en-US"/>
-        </w:rPr>
-        <w:t xml:space="preserve">  </w:t>
-      </w:r>
-      <w:proofErr w:type="gramStart"/>
-      <w:r>
-        <w:rPr>
-          <w:lang w:val="en-US"/>
-        </w:rPr>
-        <w:t>case</w:t>
-      </w:r>
-      <w:proofErr w:type="gramEnd"/>
-      <w:r>
-        <w:rPr>
-          <w:lang w:val="en-US"/>
-        </w:rPr>
-        <w:t xml:space="preserve"> 'de': return `${parts[0]},${parts[1]}€`;</w:t>
-      </w:r>
-    </w:p>
-    <w:p>
-      <w:pPr>
-        <w:contextualSpacing/>
-        <w:rPr>
-          <w:lang w:val="en-US"/>
-        </w:rPr>
-      </w:pPr>
-      <w:r>
-        <w:rPr>
-          <w:lang w:val="en-US"/>
-        </w:rPr>
-        <w:t xml:space="preserve">  </w:t>
-      </w:r>
-      <w:proofErr w:type="gramStart"/>
-      <w:r>
-        <w:rPr>
-          <w:lang w:val="en-US"/>
-        </w:rPr>
-        <w:t>case</w:t>
-      </w:r>
-      <w:proofErr w:type="gramEnd"/>
-      <w:r>
-        <w:rPr>
-          <w:lang w:val="en-US"/>
-        </w:rPr>
-        <w:t xml:space="preserve"> 'en': return `${parts[0]}.${parts[1]}€`;</w:t>
-      </w:r>
-    </w:p>
-    <w:p>
-      <w:pPr>
-        <w:contextualSpacing/>
-        <w:rPr>
-          <w:lang w:val="en-US"/>
-        </w:rPr>
-      </w:pPr>
-      <w:r>
-        <w:rPr>
-          <w:lang w:val="en-US"/>
-        </w:rPr>
-        <w:t>}</w:t>
-      </w:r>
-    </w:p>
-    <w:p>
-      <w:pPr>
-        <w:contextualSpacing/>
-        <w:rPr>
-          <w:lang w:val="en-US"/>
-        </w:rPr>
-      </w:pPr>
+        <w:t xml:space="preserve"> translated + '€';</w:t>
+      </w:r>
     </w:p>
     <w:p>
       <w:pPr>
